--- a/docs/错误信息列表.docx
+++ b/docs/错误信息列表.docx
@@ -82,6 +82,11 @@
       </w:r>
     </w:p>
     <w:p>
+      <w:pPr>
+        <w:rPr>
+          <w:rFonts w:hint="eastAsia"/>
+        </w:rPr>
+      </w:pPr>
       <w:r>
         <w:rPr>
           <w:rFonts w:hint="eastAsia"/>
@@ -106,793 +111,10 @@
         </w:rPr>
         <w:t>:</w:t>
       </w:r>
+      <w:bookmarkStart w:id="1" w:name="_GoBack"/>
+      <w:bookmarkEnd w:id="0"/>
+      <w:bookmarkEnd w:id="1"/>
     </w:p>
-    <w:p/>
-    <w:p/>
-    <w:p>
-      <w:pPr>
-        <w:pStyle w:val="2"/>
-        <w:numPr>
-          <w:ilvl w:val="0"/>
-          <w:numId w:val="0"/>
-        </w:numPr>
-        <w:tabs>
-          <w:tab w:val="clear" w:pos="360"/>
-        </w:tabs>
-        <w:spacing w:before="20" w:after="20"/>
-      </w:pPr>
-      <w:r>
-        <w:rPr>
-          <w:rFonts w:hint="eastAsia"/>
-        </w:rPr>
-        <w:t>websocket</w:t>
-      </w:r>
-      <w:r>
-        <w:rPr>
-          <w:rFonts w:hint="eastAsia"/>
-        </w:rPr>
-        <w:t>错误信息列表</w:t>
-      </w:r>
-      <w:bookmarkEnd w:id="0"/>
-    </w:p>
-    <w:tbl>
-      <w:tblPr>
-        <w:tblW w:w="10915" w:type="dxa"/>
-        <w:tblInd w:w="-1139" w:type="dxa"/>
-        <w:tblBorders>
-          <w:top w:val="single" w:sz="4" w:space="0" w:color="000000"/>
-          <w:left w:val="single" w:sz="4" w:space="0" w:color="000000"/>
-          <w:bottom w:val="single" w:sz="4" w:space="0" w:color="000000"/>
-          <w:right w:val="single" w:sz="4" w:space="0" w:color="000000"/>
-          <w:insideH w:val="single" w:sz="4" w:space="0" w:color="000000"/>
-          <w:insideV w:val="single" w:sz="4" w:space="0" w:color="000000"/>
-        </w:tblBorders>
-        <w:tblLook w:val="04A0" w:firstRow="1" w:lastRow="0" w:firstColumn="1" w:lastColumn="0" w:noHBand="0" w:noVBand="1"/>
-      </w:tblPr>
-      <w:tblGrid>
-        <w:gridCol w:w="1418"/>
-        <w:gridCol w:w="1276"/>
-        <w:gridCol w:w="4394"/>
-        <w:gridCol w:w="3827"/>
-      </w:tblGrid>
-      <w:tr>
-        <w:trPr>
-          <w:trHeight w:val="439"/>
-        </w:trPr>
-        <w:tc>
-          <w:tcPr>
-            <w:tcW w:w="1418" w:type="dxa"/>
-            <w:tcBorders>
-              <w:top w:val="single" w:sz="4" w:space="0" w:color="000000"/>
-              <w:left w:val="single" w:sz="4" w:space="0" w:color="000000"/>
-              <w:bottom w:val="single" w:sz="4" w:space="0" w:color="000000"/>
-              <w:right w:val="single" w:sz="4" w:space="0" w:color="000000"/>
-            </w:tcBorders>
-            <w:vAlign w:val="center"/>
-            <w:hideMark/>
-          </w:tcPr>
-          <w:p>
-            <w:pPr>
-              <w:jc w:val="center"/>
-              <w:rPr>
-                <w:rFonts w:ascii="Times New Roman" w:hAnsi="Times New Roman"/>
-                <w:lang w:val="x-none"/>
-              </w:rPr>
-            </w:pPr>
-            <w:r>
-              <w:rPr>
-                <w:rFonts w:ascii="Times New Roman" w:hAnsi="Times New Roman"/>
-                <w:lang w:val="x-none"/>
-              </w:rPr>
-              <w:t>code</w:t>
-            </w:r>
-          </w:p>
-        </w:tc>
-        <w:tc>
-          <w:tcPr>
-            <w:tcW w:w="1276" w:type="dxa"/>
-            <w:tcBorders>
-              <w:top w:val="single" w:sz="4" w:space="0" w:color="000000"/>
-              <w:left w:val="single" w:sz="4" w:space="0" w:color="000000"/>
-              <w:bottom w:val="single" w:sz="4" w:space="0" w:color="000000"/>
-              <w:right w:val="single" w:sz="4" w:space="0" w:color="000000"/>
-            </w:tcBorders>
-          </w:tcPr>
-          <w:p>
-            <w:pPr>
-              <w:jc w:val="center"/>
-              <w:rPr>
-                <w:rFonts w:ascii="Times New Roman" w:hAnsi="Times New Roman"/>
-                <w:lang w:val="x-none"/>
-              </w:rPr>
-            </w:pPr>
-            <w:r>
-              <w:rPr>
-                <w:rFonts w:ascii="Times New Roman" w:hAnsi="Times New Roman" w:hint="eastAsia"/>
-                <w:lang w:val="x-none"/>
-              </w:rPr>
-              <w:t>类型</w:t>
-            </w:r>
-          </w:p>
-        </w:tc>
-        <w:tc>
-          <w:tcPr>
-            <w:tcW w:w="4394" w:type="dxa"/>
-            <w:tcBorders>
-              <w:top w:val="single" w:sz="4" w:space="0" w:color="000000"/>
-              <w:left w:val="single" w:sz="4" w:space="0" w:color="000000"/>
-              <w:bottom w:val="single" w:sz="4" w:space="0" w:color="000000"/>
-              <w:right w:val="single" w:sz="4" w:space="0" w:color="000000"/>
-            </w:tcBorders>
-            <w:vAlign w:val="center"/>
-            <w:hideMark/>
-          </w:tcPr>
-          <w:p>
-            <w:pPr>
-              <w:jc w:val="center"/>
-              <w:rPr>
-                <w:rFonts w:ascii="Times New Roman" w:hAnsi="Times New Roman"/>
-                <w:lang w:val="x-none"/>
-              </w:rPr>
-            </w:pPr>
-            <w:r>
-              <w:rPr>
-                <w:rFonts w:ascii="Times New Roman" w:hAnsi="Times New Roman"/>
-                <w:lang w:val="x-none"/>
-              </w:rPr>
-              <w:t>错误信息</w:t>
-            </w:r>
-          </w:p>
-        </w:tc>
-        <w:tc>
-          <w:tcPr>
-            <w:tcW w:w="3827" w:type="dxa"/>
-            <w:tcBorders>
-              <w:top w:val="single" w:sz="4" w:space="0" w:color="000000"/>
-              <w:left w:val="single" w:sz="4" w:space="0" w:color="000000"/>
-              <w:bottom w:val="single" w:sz="4" w:space="0" w:color="000000"/>
-              <w:right w:val="single" w:sz="4" w:space="0" w:color="000000"/>
-            </w:tcBorders>
-          </w:tcPr>
-          <w:p>
-            <w:pPr>
-              <w:jc w:val="center"/>
-              <w:rPr>
-                <w:rFonts w:ascii="Times New Roman" w:hAnsi="Times New Roman"/>
-                <w:lang w:val="x-none"/>
-              </w:rPr>
-            </w:pPr>
-            <w:r>
-              <w:rPr>
-                <w:rFonts w:ascii="Times New Roman" w:hAnsi="Times New Roman"/>
-                <w:lang w:val="x-none"/>
-              </w:rPr>
-              <w:t>备注</w:t>
-            </w:r>
-          </w:p>
-        </w:tc>
-      </w:tr>
-      <w:tr>
-        <w:trPr>
-          <w:trHeight w:val="422"/>
-        </w:trPr>
-        <w:tc>
-          <w:tcPr>
-            <w:tcW w:w="1418" w:type="dxa"/>
-            <w:tcBorders>
-              <w:top w:val="single" w:sz="4" w:space="0" w:color="000000"/>
-              <w:left w:val="single" w:sz="4" w:space="0" w:color="000000"/>
-              <w:bottom w:val="single" w:sz="4" w:space="0" w:color="000000"/>
-              <w:right w:val="single" w:sz="4" w:space="0" w:color="000000"/>
-            </w:tcBorders>
-            <w:vAlign w:val="center"/>
-            <w:hideMark/>
-          </w:tcPr>
-          <w:p>
-            <w:pPr>
-              <w:jc w:val="center"/>
-              <w:rPr>
-                <w:rFonts w:ascii="Times New Roman" w:hAnsi="Times New Roman"/>
-                <w:lang w:val="x-none"/>
-              </w:rPr>
-            </w:pPr>
-            <w:r>
-              <w:rPr>
-                <w:rFonts w:ascii="Times New Roman" w:hAnsi="Times New Roman" w:hint="eastAsia"/>
-                <w:lang w:val="x-none"/>
-              </w:rPr>
-              <w:t>-10</w:t>
-            </w:r>
-            <w:r>
-              <w:rPr>
-                <w:rFonts w:ascii="Times New Roman" w:hAnsi="Times New Roman"/>
-                <w:lang w:val="x-none"/>
-              </w:rPr>
-              <w:t>0</w:t>
-            </w:r>
-            <w:r>
-              <w:rPr>
-                <w:rFonts w:ascii="Times New Roman" w:hAnsi="Times New Roman"/>
-                <w:lang w:val="x-none"/>
-              </w:rPr>
-              <w:t>0</w:t>
-            </w:r>
-          </w:p>
-        </w:tc>
-        <w:tc>
-          <w:tcPr>
-            <w:tcW w:w="1276" w:type="dxa"/>
-            <w:tcBorders>
-              <w:top w:val="single" w:sz="4" w:space="0" w:color="000000"/>
-              <w:left w:val="single" w:sz="4" w:space="0" w:color="000000"/>
-              <w:bottom w:val="single" w:sz="4" w:space="0" w:color="000000"/>
-              <w:right w:val="single" w:sz="4" w:space="0" w:color="000000"/>
-            </w:tcBorders>
-          </w:tcPr>
-          <w:p>
-            <w:pPr>
-              <w:jc w:val="center"/>
-              <w:rPr>
-                <w:rFonts w:ascii="Times New Roman" w:hAnsi="Times New Roman"/>
-                <w:lang w:val="x-none"/>
-              </w:rPr>
-            </w:pPr>
-            <w:r>
-              <w:rPr>
-                <w:rFonts w:ascii="Times New Roman" w:hAnsi="Times New Roman" w:hint="eastAsia"/>
-                <w:lang w:val="x-none"/>
-              </w:rPr>
-              <w:t>错误</w:t>
-            </w:r>
-          </w:p>
-        </w:tc>
-        <w:tc>
-          <w:tcPr>
-            <w:tcW w:w="4394" w:type="dxa"/>
-            <w:tcBorders>
-              <w:top w:val="single" w:sz="4" w:space="0" w:color="000000"/>
-              <w:left w:val="single" w:sz="4" w:space="0" w:color="000000"/>
-              <w:bottom w:val="single" w:sz="4" w:space="0" w:color="000000"/>
-              <w:right w:val="single" w:sz="4" w:space="0" w:color="000000"/>
-            </w:tcBorders>
-            <w:vAlign w:val="center"/>
-            <w:hideMark/>
-          </w:tcPr>
-          <w:p>
-            <w:pPr>
-              <w:jc w:val="center"/>
-              <w:rPr>
-                <w:rFonts w:ascii="Times New Roman" w:hAnsi="Times New Roman"/>
-                <w:lang w:val="x-none"/>
-              </w:rPr>
-            </w:pPr>
-            <w:r>
-              <w:rPr>
-                <w:rFonts w:ascii="Times New Roman" w:hAnsi="Times New Roman" w:hint="eastAsia"/>
-                <w:lang w:val="x-none"/>
-              </w:rPr>
-              <w:t>连接建立失败</w:t>
-            </w:r>
-          </w:p>
-        </w:tc>
-        <w:tc>
-          <w:tcPr>
-            <w:tcW w:w="3827" w:type="dxa"/>
-            <w:tcBorders>
-              <w:top w:val="single" w:sz="4" w:space="0" w:color="000000"/>
-              <w:left w:val="single" w:sz="4" w:space="0" w:color="000000"/>
-              <w:bottom w:val="single" w:sz="4" w:space="0" w:color="000000"/>
-              <w:right w:val="single" w:sz="4" w:space="0" w:color="000000"/>
-            </w:tcBorders>
-          </w:tcPr>
-          <w:p>
-            <w:pPr>
-              <w:jc w:val="center"/>
-              <w:rPr>
-                <w:rFonts w:ascii="Times New Roman" w:hAnsi="Times New Roman"/>
-                <w:lang w:val="x-none"/>
-              </w:rPr>
-            </w:pPr>
-            <w:r>
-              <w:rPr>
-                <w:rFonts w:ascii="Times New Roman" w:hAnsi="Times New Roman" w:hint="eastAsia"/>
-                <w:lang w:val="x-none"/>
-              </w:rPr>
-              <w:t>不建议在回调</w:t>
-            </w:r>
-            <w:r>
-              <w:rPr>
-                <w:rFonts w:ascii="Times New Roman" w:hAnsi="Times New Roman" w:hint="eastAsia"/>
-                <w:lang w:val="x-none"/>
-              </w:rPr>
-              <w:t>处理此错误</w:t>
-            </w:r>
-          </w:p>
-        </w:tc>
-      </w:tr>
-      <w:tr>
-        <w:trPr>
-          <w:trHeight w:val="422"/>
-        </w:trPr>
-        <w:tc>
-          <w:tcPr>
-            <w:tcW w:w="1418" w:type="dxa"/>
-            <w:tcBorders>
-              <w:top w:val="single" w:sz="4" w:space="0" w:color="000000"/>
-              <w:left w:val="single" w:sz="4" w:space="0" w:color="000000"/>
-              <w:bottom w:val="single" w:sz="4" w:space="0" w:color="000000"/>
-              <w:right w:val="single" w:sz="4" w:space="0" w:color="000000"/>
-            </w:tcBorders>
-            <w:vAlign w:val="center"/>
-          </w:tcPr>
-          <w:p>
-            <w:pPr>
-              <w:jc w:val="center"/>
-              <w:rPr>
-                <w:rFonts w:ascii="Times New Roman" w:hAnsi="Times New Roman"/>
-                <w:lang w:val="x-none"/>
-              </w:rPr>
-            </w:pPr>
-            <w:r>
-              <w:rPr>
-                <w:rFonts w:ascii="Times New Roman" w:hAnsi="Times New Roman" w:hint="eastAsia"/>
-                <w:lang w:val="x-none"/>
-              </w:rPr>
-              <w:t>-10</w:t>
-            </w:r>
-            <w:r>
-              <w:rPr>
-                <w:rFonts w:ascii="Times New Roman" w:hAnsi="Times New Roman"/>
-                <w:lang w:val="x-none"/>
-              </w:rPr>
-              <w:t>0</w:t>
-            </w:r>
-            <w:r>
-              <w:rPr>
-                <w:rFonts w:ascii="Times New Roman" w:hAnsi="Times New Roman" w:hint="eastAsia"/>
-                <w:lang w:val="x-none"/>
-              </w:rPr>
-              <w:t>1</w:t>
-            </w:r>
-          </w:p>
-        </w:tc>
-        <w:tc>
-          <w:tcPr>
-            <w:tcW w:w="1276" w:type="dxa"/>
-            <w:tcBorders>
-              <w:top w:val="single" w:sz="4" w:space="0" w:color="000000"/>
-              <w:left w:val="single" w:sz="4" w:space="0" w:color="000000"/>
-              <w:bottom w:val="single" w:sz="4" w:space="0" w:color="000000"/>
-              <w:right w:val="single" w:sz="4" w:space="0" w:color="000000"/>
-            </w:tcBorders>
-          </w:tcPr>
-          <w:p>
-            <w:pPr>
-              <w:jc w:val="center"/>
-              <w:rPr>
-                <w:rFonts w:ascii="Times New Roman" w:hAnsi="Times New Roman"/>
-                <w:lang w:val="x-none"/>
-              </w:rPr>
-            </w:pPr>
-            <w:r>
-              <w:rPr>
-                <w:rFonts w:ascii="Times New Roman" w:hAnsi="Times New Roman" w:hint="eastAsia"/>
-                <w:lang w:val="x-none"/>
-              </w:rPr>
-              <w:t>错误</w:t>
-            </w:r>
-          </w:p>
-        </w:tc>
-        <w:tc>
-          <w:tcPr>
-            <w:tcW w:w="4394" w:type="dxa"/>
-            <w:tcBorders>
-              <w:top w:val="single" w:sz="4" w:space="0" w:color="000000"/>
-              <w:left w:val="single" w:sz="4" w:space="0" w:color="000000"/>
-              <w:bottom w:val="single" w:sz="4" w:space="0" w:color="000000"/>
-              <w:right w:val="single" w:sz="4" w:space="0" w:color="000000"/>
-            </w:tcBorders>
-            <w:vAlign w:val="center"/>
-          </w:tcPr>
-          <w:p>
-            <w:pPr>
-              <w:jc w:val="center"/>
-              <w:rPr>
-                <w:rFonts w:ascii="Times New Roman" w:hAnsi="Times New Roman"/>
-                <w:lang w:val="x-none"/>
-              </w:rPr>
-            </w:pPr>
-            <w:r>
-              <w:rPr>
-                <w:rFonts w:ascii="Times New Roman" w:hAnsi="Times New Roman"/>
-                <w:lang w:val="x-none"/>
-              </w:rPr>
-              <w:t>连接发生错误</w:t>
-            </w:r>
-          </w:p>
-        </w:tc>
-        <w:tc>
-          <w:tcPr>
-            <w:tcW w:w="3827" w:type="dxa"/>
-            <w:tcBorders>
-              <w:top w:val="single" w:sz="4" w:space="0" w:color="000000"/>
-              <w:left w:val="single" w:sz="4" w:space="0" w:color="000000"/>
-              <w:bottom w:val="single" w:sz="4" w:space="0" w:color="000000"/>
-              <w:right w:val="single" w:sz="4" w:space="0" w:color="000000"/>
-            </w:tcBorders>
-          </w:tcPr>
-          <w:p>
-            <w:pPr>
-              <w:jc w:val="center"/>
-              <w:rPr>
-                <w:rFonts w:ascii="Times New Roman" w:hAnsi="Times New Roman"/>
-                <w:lang w:val="x-none"/>
-              </w:rPr>
-            </w:pPr>
-          </w:p>
-        </w:tc>
-      </w:tr>
-      <w:tr>
-        <w:trPr>
-          <w:trHeight w:val="422"/>
-        </w:trPr>
-        <w:tc>
-          <w:tcPr>
-            <w:tcW w:w="1418" w:type="dxa"/>
-            <w:tcBorders>
-              <w:top w:val="single" w:sz="4" w:space="0" w:color="000000"/>
-              <w:left w:val="single" w:sz="4" w:space="0" w:color="000000"/>
-              <w:bottom w:val="single" w:sz="4" w:space="0" w:color="000000"/>
-              <w:right w:val="single" w:sz="4" w:space="0" w:color="000000"/>
-            </w:tcBorders>
-            <w:vAlign w:val="center"/>
-          </w:tcPr>
-          <w:p>
-            <w:pPr>
-              <w:jc w:val="center"/>
-              <w:rPr>
-                <w:rFonts w:ascii="Times New Roman" w:hAnsi="Times New Roman"/>
-                <w:lang w:val="x-none"/>
-              </w:rPr>
-            </w:pPr>
-            <w:r>
-              <w:rPr>
-                <w:rFonts w:ascii="Times New Roman" w:hAnsi="Times New Roman" w:hint="eastAsia"/>
-                <w:lang w:val="x-none"/>
-              </w:rPr>
-              <w:t>-1002</w:t>
-            </w:r>
-          </w:p>
-        </w:tc>
-        <w:tc>
-          <w:tcPr>
-            <w:tcW w:w="1276" w:type="dxa"/>
-            <w:tcBorders>
-              <w:top w:val="single" w:sz="4" w:space="0" w:color="000000"/>
-              <w:left w:val="single" w:sz="4" w:space="0" w:color="000000"/>
-              <w:bottom w:val="single" w:sz="4" w:space="0" w:color="000000"/>
-              <w:right w:val="single" w:sz="4" w:space="0" w:color="000000"/>
-            </w:tcBorders>
-          </w:tcPr>
-          <w:p>
-            <w:pPr>
-              <w:jc w:val="center"/>
-              <w:rPr>
-                <w:rFonts w:ascii="Times New Roman" w:hAnsi="Times New Roman"/>
-                <w:lang w:val="x-none"/>
-              </w:rPr>
-            </w:pPr>
-            <w:r>
-              <w:rPr>
-                <w:rFonts w:ascii="Times New Roman" w:hAnsi="Times New Roman" w:hint="eastAsia"/>
-                <w:lang w:val="x-none"/>
-              </w:rPr>
-              <w:t>错误</w:t>
-            </w:r>
-          </w:p>
-        </w:tc>
-        <w:tc>
-          <w:tcPr>
-            <w:tcW w:w="4394" w:type="dxa"/>
-            <w:tcBorders>
-              <w:top w:val="single" w:sz="4" w:space="0" w:color="000000"/>
-              <w:left w:val="single" w:sz="4" w:space="0" w:color="000000"/>
-              <w:bottom w:val="single" w:sz="4" w:space="0" w:color="000000"/>
-              <w:right w:val="single" w:sz="4" w:space="0" w:color="000000"/>
-            </w:tcBorders>
-            <w:vAlign w:val="center"/>
-          </w:tcPr>
-          <w:p>
-            <w:pPr>
-              <w:jc w:val="center"/>
-              <w:rPr>
-                <w:rFonts w:ascii="Times New Roman" w:hAnsi="Times New Roman"/>
-                <w:lang w:val="x-none"/>
-              </w:rPr>
-            </w:pPr>
-            <w:r>
-              <w:rPr>
-                <w:rFonts w:ascii="Times New Roman" w:hAnsi="Times New Roman"/>
-                <w:lang w:val="x-none"/>
-              </w:rPr>
-              <w:t>连接异常关闭</w:t>
-            </w:r>
-          </w:p>
-        </w:tc>
-        <w:tc>
-          <w:tcPr>
-            <w:tcW w:w="3827" w:type="dxa"/>
-            <w:tcBorders>
-              <w:top w:val="single" w:sz="4" w:space="0" w:color="000000"/>
-              <w:left w:val="single" w:sz="4" w:space="0" w:color="000000"/>
-              <w:bottom w:val="single" w:sz="4" w:space="0" w:color="000000"/>
-              <w:right w:val="single" w:sz="4" w:space="0" w:color="000000"/>
-            </w:tcBorders>
-          </w:tcPr>
-          <w:p>
-            <w:pPr>
-              <w:jc w:val="center"/>
-              <w:rPr>
-                <w:rFonts w:ascii="Times New Roman" w:hAnsi="Times New Roman"/>
-                <w:lang w:val="x-none"/>
-              </w:rPr>
-            </w:pPr>
-          </w:p>
-        </w:tc>
-      </w:tr>
-      <w:tr>
-        <w:trPr>
-          <w:trHeight w:val="422"/>
-        </w:trPr>
-        <w:tc>
-          <w:tcPr>
-            <w:tcW w:w="1418" w:type="dxa"/>
-            <w:tcBorders>
-              <w:top w:val="single" w:sz="4" w:space="0" w:color="000000"/>
-              <w:left w:val="single" w:sz="4" w:space="0" w:color="000000"/>
-              <w:bottom w:val="single" w:sz="4" w:space="0" w:color="000000"/>
-              <w:right w:val="single" w:sz="4" w:space="0" w:color="000000"/>
-            </w:tcBorders>
-            <w:vAlign w:val="center"/>
-          </w:tcPr>
-          <w:p>
-            <w:pPr>
-              <w:jc w:val="center"/>
-              <w:rPr>
-                <w:rFonts w:ascii="Times New Roman" w:hAnsi="Times New Roman"/>
-                <w:lang w:val="x-none"/>
-              </w:rPr>
-            </w:pPr>
-            <w:r>
-              <w:rPr>
-                <w:rFonts w:ascii="Times New Roman" w:hAnsi="Times New Roman" w:hint="eastAsia"/>
-                <w:lang w:val="x-none"/>
-              </w:rPr>
-              <w:t>-</w:t>
-            </w:r>
-            <w:r>
-              <w:rPr>
-                <w:rFonts w:ascii="Times New Roman" w:hAnsi="Times New Roman"/>
-                <w:lang w:val="x-none"/>
-              </w:rPr>
-              <w:t>1100</w:t>
-            </w:r>
-          </w:p>
-        </w:tc>
-        <w:tc>
-          <w:tcPr>
-            <w:tcW w:w="1276" w:type="dxa"/>
-            <w:tcBorders>
-              <w:top w:val="single" w:sz="4" w:space="0" w:color="000000"/>
-              <w:left w:val="single" w:sz="4" w:space="0" w:color="000000"/>
-              <w:bottom w:val="single" w:sz="4" w:space="0" w:color="000000"/>
-              <w:right w:val="single" w:sz="4" w:space="0" w:color="000000"/>
-            </w:tcBorders>
-          </w:tcPr>
-          <w:p>
-            <w:pPr>
-              <w:rPr>
-                <w:rFonts w:ascii="Times New Roman" w:hAnsi="Times New Roman"/>
-                <w:lang w:val="x-none"/>
-              </w:rPr>
-            </w:pPr>
-            <w:r>
-              <w:rPr>
-                <w:rFonts w:ascii="Times New Roman" w:hAnsi="Times New Roman" w:hint="eastAsia"/>
-                <w:lang w:val="x-none"/>
-              </w:rPr>
-              <w:t xml:space="preserve">   </w:t>
-            </w:r>
-            <w:r>
-              <w:rPr>
-                <w:rFonts w:ascii="Times New Roman" w:hAnsi="Times New Roman" w:hint="eastAsia"/>
-                <w:lang w:val="x-none"/>
-              </w:rPr>
-              <w:t>错误</w:t>
-            </w:r>
-          </w:p>
-        </w:tc>
-        <w:tc>
-          <w:tcPr>
-            <w:tcW w:w="4394" w:type="dxa"/>
-            <w:tcBorders>
-              <w:top w:val="single" w:sz="4" w:space="0" w:color="000000"/>
-              <w:left w:val="single" w:sz="4" w:space="0" w:color="000000"/>
-              <w:bottom w:val="single" w:sz="4" w:space="0" w:color="000000"/>
-              <w:right w:val="single" w:sz="4" w:space="0" w:color="000000"/>
-            </w:tcBorders>
-            <w:vAlign w:val="center"/>
-          </w:tcPr>
-          <w:p>
-            <w:pPr>
-              <w:jc w:val="center"/>
-              <w:rPr>
-                <w:rFonts w:ascii="Times New Roman" w:hAnsi="Times New Roman"/>
-                <w:lang w:val="x-none"/>
-              </w:rPr>
-            </w:pPr>
-            <w:r>
-              <w:rPr>
-                <w:rFonts w:ascii="Times New Roman" w:hAnsi="Times New Roman" w:hint="eastAsia"/>
-                <w:lang w:val="x-none"/>
-              </w:rPr>
-              <w:t>连接建立</w:t>
-            </w:r>
-            <w:r>
-              <w:rPr>
-                <w:rFonts w:ascii="Times New Roman" w:hAnsi="Times New Roman" w:hint="eastAsia"/>
-                <w:lang w:val="x-none"/>
-              </w:rPr>
-              <w:t>成功</w:t>
-            </w:r>
-            <w:r>
-              <w:rPr>
-                <w:rFonts w:ascii="Times New Roman" w:hAnsi="Times New Roman" w:hint="eastAsia"/>
-                <w:lang w:val="x-none"/>
-              </w:rPr>
-              <w:t>回调出错</w:t>
-            </w:r>
-          </w:p>
-        </w:tc>
-        <w:tc>
-          <w:tcPr>
-            <w:tcW w:w="3827" w:type="dxa"/>
-            <w:tcBorders>
-              <w:top w:val="single" w:sz="4" w:space="0" w:color="000000"/>
-              <w:left w:val="single" w:sz="4" w:space="0" w:color="000000"/>
-              <w:bottom w:val="single" w:sz="4" w:space="0" w:color="000000"/>
-              <w:right w:val="single" w:sz="4" w:space="0" w:color="000000"/>
-            </w:tcBorders>
-          </w:tcPr>
-          <w:p>
-            <w:pPr>
-              <w:jc w:val="center"/>
-              <w:rPr>
-                <w:rFonts w:ascii="Times New Roman" w:hAnsi="Times New Roman"/>
-                <w:lang w:val="x-none"/>
-              </w:rPr>
-            </w:pPr>
-          </w:p>
-        </w:tc>
-      </w:tr>
-      <w:tr>
-        <w:trPr>
-          <w:trHeight w:val="422"/>
-        </w:trPr>
-        <w:tc>
-          <w:tcPr>
-            <w:tcW w:w="1418" w:type="dxa"/>
-            <w:tcBorders>
-              <w:top w:val="single" w:sz="4" w:space="0" w:color="000000"/>
-              <w:left w:val="single" w:sz="4" w:space="0" w:color="000000"/>
-              <w:bottom w:val="single" w:sz="4" w:space="0" w:color="000000"/>
-              <w:right w:val="single" w:sz="4" w:space="0" w:color="000000"/>
-            </w:tcBorders>
-            <w:vAlign w:val="center"/>
-          </w:tcPr>
-          <w:p>
-            <w:pPr>
-              <w:jc w:val="center"/>
-              <w:rPr>
-                <w:rFonts w:ascii="Times New Roman" w:hAnsi="Times New Roman"/>
-                <w:lang w:val="x-none"/>
-              </w:rPr>
-            </w:pPr>
-            <w:r>
-              <w:rPr>
-                <w:rFonts w:ascii="Times New Roman" w:hAnsi="Times New Roman" w:hint="eastAsia"/>
-                <w:lang w:val="x-none"/>
-              </w:rPr>
-              <w:t>-1101</w:t>
-            </w:r>
-          </w:p>
-        </w:tc>
-        <w:tc>
-          <w:tcPr>
-            <w:tcW w:w="1276" w:type="dxa"/>
-            <w:tcBorders>
-              <w:top w:val="single" w:sz="4" w:space="0" w:color="000000"/>
-              <w:left w:val="single" w:sz="4" w:space="0" w:color="000000"/>
-              <w:bottom w:val="single" w:sz="4" w:space="0" w:color="000000"/>
-              <w:right w:val="single" w:sz="4" w:space="0" w:color="000000"/>
-            </w:tcBorders>
-          </w:tcPr>
-          <w:p>
-            <w:pPr>
-              <w:jc w:val="center"/>
-              <w:rPr>
-                <w:rFonts w:ascii="Times New Roman" w:hAnsi="Times New Roman"/>
-                <w:lang w:val="x-none"/>
-              </w:rPr>
-            </w:pPr>
-            <w:r>
-              <w:rPr>
-                <w:rFonts w:ascii="Times New Roman" w:hAnsi="Times New Roman" w:hint="eastAsia"/>
-                <w:lang w:val="x-none"/>
-              </w:rPr>
-              <w:t>错误</w:t>
-            </w:r>
-          </w:p>
-        </w:tc>
-        <w:tc>
-          <w:tcPr>
-            <w:tcW w:w="4394" w:type="dxa"/>
-            <w:tcBorders>
-              <w:top w:val="single" w:sz="4" w:space="0" w:color="000000"/>
-              <w:left w:val="single" w:sz="4" w:space="0" w:color="000000"/>
-              <w:bottom w:val="single" w:sz="4" w:space="0" w:color="000000"/>
-              <w:right w:val="single" w:sz="4" w:space="0" w:color="000000"/>
-            </w:tcBorders>
-            <w:vAlign w:val="center"/>
-          </w:tcPr>
-          <w:p>
-            <w:pPr>
-              <w:jc w:val="center"/>
-              <w:rPr>
-                <w:rFonts w:ascii="Times New Roman" w:hAnsi="Times New Roman"/>
-                <w:lang w:val="x-none"/>
-              </w:rPr>
-            </w:pPr>
-            <w:r>
-              <w:rPr>
-                <w:rFonts w:ascii="Times New Roman" w:hAnsi="Times New Roman" w:hint="eastAsia"/>
-                <w:lang w:val="x-none"/>
-              </w:rPr>
-              <w:t>收到消息回调</w:t>
-            </w:r>
-            <w:r>
-              <w:rPr>
-                <w:rFonts w:ascii="Times New Roman" w:hAnsi="Times New Roman"/>
-                <w:lang w:val="x-none"/>
-              </w:rPr>
-              <w:t>出错</w:t>
-            </w:r>
-          </w:p>
-        </w:tc>
-        <w:tc>
-          <w:tcPr>
-            <w:tcW w:w="3827" w:type="dxa"/>
-            <w:tcBorders>
-              <w:top w:val="single" w:sz="4" w:space="0" w:color="000000"/>
-              <w:left w:val="single" w:sz="4" w:space="0" w:color="000000"/>
-              <w:bottom w:val="single" w:sz="4" w:space="0" w:color="000000"/>
-              <w:right w:val="single" w:sz="4" w:space="0" w:color="000000"/>
-            </w:tcBorders>
-          </w:tcPr>
-          <w:p>
-            <w:pPr>
-              <w:jc w:val="center"/>
-              <w:rPr>
-                <w:rFonts w:ascii="Times New Roman" w:hAnsi="Times New Roman"/>
-                <w:lang w:val="x-none"/>
-              </w:rPr>
-            </w:pPr>
-          </w:p>
-        </w:tc>
-      </w:tr>
-    </w:tbl>
-    <w:p/>
-    <w:p/>
     <w:p/>
     <w:p>
       <w:pPr>
@@ -2730,7 +1952,6 @@
                 <w:rFonts w:ascii="Times New Roman" w:hAnsi="Times New Roman" w:hint="eastAsia"/>
                 <w:lang w:val="x-none"/>
               </w:rPr>
-              <w:lastRenderedPageBreak/>
               <w:t>-2106</w:t>
             </w:r>
           </w:p>
@@ -2823,8 +2044,6 @@
                 <w:lang w:val="x-none"/>
               </w:rPr>
             </w:pPr>
-            <w:bookmarkStart w:id="1" w:name="_GoBack"/>
-            <w:bookmarkEnd w:id="1"/>
           </w:p>
         </w:tc>
       </w:tr>
@@ -2847,7 +2066,7 @@
             <w:pPr>
               <w:jc w:val="center"/>
               <w:rPr>
-                <w:rFonts w:ascii="Times New Roman" w:hAnsi="Times New Roman" w:hint="eastAsia"/>
+                <w:rFonts w:ascii="Times New Roman" w:hAnsi="Times New Roman"/>
                 <w:lang w:val="x-none"/>
               </w:rPr>
             </w:pPr>
@@ -2874,7 +2093,7 @@
             <w:pPr>
               <w:jc w:val="center"/>
               <w:rPr>
-                <w:rFonts w:ascii="Times New Roman" w:hAnsi="Times New Roman" w:hint="eastAsia"/>
+                <w:rFonts w:ascii="Times New Roman" w:hAnsi="Times New Roman"/>
                 <w:lang w:val="x-none"/>
               </w:rPr>
             </w:pPr>
@@ -2902,7 +2121,7 @@
             <w:pPr>
               <w:jc w:val="center"/>
               <w:rPr>
-                <w:rFonts w:ascii="Times New Roman" w:hAnsi="Times New Roman" w:hint="eastAsia"/>
+                <w:rFonts w:ascii="Times New Roman" w:hAnsi="Times New Roman"/>
               </w:rPr>
             </w:pPr>
             <w:r>
@@ -4228,7 +3447,7 @@
 </file>
 
 <file path=customXml/itemProps1.xml><?xml version="1.0" encoding="utf-8"?>
-<ds:datastoreItem xmlns:ds="http://schemas.openxmlformats.org/officeDocument/2006/customXml" ds:itemID="{ACB547BC-133E-4B60-860A-6175964ABDD8}">
+<ds:datastoreItem xmlns:ds="http://schemas.openxmlformats.org/officeDocument/2006/customXml" ds:itemID="{016716B1-4943-4001-91DA-0C35DC51026B}">
   <ds:schemaRefs>
     <ds:schemaRef ds:uri="http://schemas.openxmlformats.org/officeDocument/2006/bibliography"/>
   </ds:schemaRefs>

--- a/docs/错误信息列表.docx
+++ b/docs/错误信息列表.docx
@@ -87,30 +87,6 @@
           <w:rFonts w:hint="eastAsia"/>
         </w:rPr>
       </w:pPr>
-      <w:r>
-        <w:rPr>
-          <w:rFonts w:hint="eastAsia"/>
-        </w:rPr>
-        <w:t>以下信息目前仅适用于</w:t>
-      </w:r>
-      <w:r>
-        <w:rPr>
-          <w:rFonts w:hint="eastAsia"/>
-        </w:rPr>
-        <w:t>p2p</w:t>
-      </w:r>
-      <w:r>
-        <w:rPr>
-          <w:rFonts w:hint="eastAsia"/>
-        </w:rPr>
-        <w:t>监控</w:t>
-      </w:r>
-      <w:r>
-        <w:rPr>
-          <w:rFonts w:hint="eastAsia"/>
-        </w:rPr>
-        <w:t>:</w:t>
-      </w:r>
       <w:bookmarkStart w:id="1" w:name="_GoBack"/>
       <w:bookmarkEnd w:id="0"/>
       <w:bookmarkEnd w:id="1"/>
@@ -286,43 +262,21 @@
               <w:right w:val="single" w:sz="4" w:space="0" w:color="000000"/>
             </w:tcBorders>
             <w:vAlign w:val="center"/>
-            <w:hideMark/>
-          </w:tcPr>
-          <w:p>
-            <w:pPr>
-              <w:jc w:val="center"/>
-              <w:rPr>
-                <w:rFonts w:ascii="Times New Roman" w:hAnsi="Times New Roman"/>
-                <w:lang w:val="x-none"/>
-              </w:rPr>
-            </w:pPr>
-            <w:r>
-              <w:rPr>
-                <w:rFonts w:ascii="Times New Roman" w:hAnsi="Times New Roman" w:hint="eastAsia"/>
-                <w:lang w:val="x-none"/>
-              </w:rPr>
-              <w:t>-</w:t>
-            </w:r>
-            <w:r>
-              <w:rPr>
-                <w:rFonts w:ascii="Times New Roman" w:hAnsi="Times New Roman"/>
-                <w:lang w:val="x-none"/>
-              </w:rPr>
-              <w:t>2</w:t>
-            </w:r>
-            <w:r>
-              <w:rPr>
-                <w:rFonts w:ascii="Times New Roman" w:hAnsi="Times New Roman"/>
-                <w:lang w:val="x-none"/>
-              </w:rPr>
-              <w:t>0</w:t>
-            </w:r>
-            <w:r>
-              <w:rPr>
-                <w:rFonts w:ascii="Times New Roman" w:hAnsi="Times New Roman"/>
-                <w:lang w:val="x-none"/>
-              </w:rPr>
-              <w:t>00</w:t>
+          </w:tcPr>
+          <w:p>
+            <w:pPr>
+              <w:jc w:val="center"/>
+              <w:rPr>
+                <w:rFonts w:ascii="Times New Roman" w:hAnsi="Times New Roman"/>
+                <w:lang w:val="x-none"/>
+              </w:rPr>
+            </w:pPr>
+            <w:r>
+              <w:rPr>
+                <w:rFonts w:ascii="Times New Roman" w:hAnsi="Times New Roman" w:hint="eastAsia"/>
+                <w:lang w:val="x-none"/>
+              </w:rPr>
+              <w:t>-2001</w:t>
             </w:r>
           </w:p>
         </w:tc>
@@ -363,19 +317,18 @@
               <w:right w:val="single" w:sz="4" w:space="0" w:color="000000"/>
             </w:tcBorders>
             <w:vAlign w:val="center"/>
-            <w:hideMark/>
-          </w:tcPr>
-          <w:p>
-            <w:pPr>
-              <w:jc w:val="center"/>
-              <w:rPr>
-                <w:rFonts w:ascii="Times New Roman" w:hAnsi="Times New Roman"/>
-                <w:lang w:val="x-none"/>
-              </w:rPr>
-            </w:pPr>
-            <w:r>
-              <w:rPr>
-                <w:rFonts w:ascii="Times New Roman" w:hAnsi="Times New Roman"/>
+          </w:tcPr>
+          <w:p>
+            <w:pPr>
+              <w:jc w:val="center"/>
+              <w:rPr>
+                <w:rFonts w:ascii="Times New Roman" w:hAnsi="Times New Roman"/>
+                <w:lang w:val="x-none"/>
+              </w:rPr>
+            </w:pPr>
+            <w:r>
+              <w:rPr>
+                <w:rFonts w:ascii="Times New Roman" w:hAnsi="Times New Roman" w:hint="eastAsia"/>
                 <w:lang w:val="x-none"/>
               </w:rPr>
               <w:t xml:space="preserve">ice </w:t>
@@ -385,7 +338,7 @@
                 <w:rFonts w:ascii="Times New Roman" w:hAnsi="Times New Roman" w:hint="eastAsia"/>
                 <w:lang w:val="x-none"/>
               </w:rPr>
-              <w:t>连接中断</w:t>
+              <w:t>连接异常关闭</w:t>
             </w:r>
           </w:p>
         </w:tc>
@@ -438,7 +391,14 @@
                 <w:rFonts w:ascii="Times New Roman" w:hAnsi="Times New Roman" w:hint="eastAsia"/>
                 <w:lang w:val="x-none"/>
               </w:rPr>
-              <w:t>-2001</w:t>
+              <w:t>-</w:t>
+            </w:r>
+            <w:r>
+              <w:rPr>
+                <w:rFonts w:ascii="Times New Roman" w:hAnsi="Times New Roman"/>
+                <w:lang w:val="x-none"/>
+              </w:rPr>
+              <w:t>2002</w:t>
             </w:r>
           </w:p>
         </w:tc>
@@ -488,6 +448,34 @@
                 <w:lang w:val="x-none"/>
               </w:rPr>
             </w:pPr>
+            <w:r>
+              <w:rPr>
+                <w:rFonts w:ascii="Times New Roman" w:hAnsi="Times New Roman" w:hint="eastAsia"/>
+                <w:lang w:val="x-none"/>
+              </w:rPr>
+              <w:t>本地</w:t>
+            </w:r>
+            <w:r>
+              <w:rPr>
+                <w:rFonts w:ascii="Times New Roman" w:hAnsi="Times New Roman" w:hint="eastAsia"/>
+                <w:lang w:val="x-none"/>
+              </w:rPr>
+              <w:t xml:space="preserve"> sdp</w:t>
+            </w:r>
+            <w:r>
+              <w:rPr>
+                <w:rFonts w:ascii="Times New Roman" w:hAnsi="Times New Roman"/>
+                <w:lang w:val="x-none"/>
+              </w:rPr>
+              <w:t xml:space="preserve"> </w:t>
+            </w:r>
+            <w:r>
+              <w:rPr>
+                <w:rFonts w:ascii="Times New Roman" w:hAnsi="Times New Roman" w:hint="eastAsia"/>
+                <w:lang w:val="x-none"/>
+              </w:rPr>
+              <w:t>生成失败</w:t>
+            </w:r>
           </w:p>
         </w:tc>
         <w:tc>
@@ -546,7 +534,7 @@
                 <w:rFonts w:ascii="Times New Roman" w:hAnsi="Times New Roman"/>
                 <w:lang w:val="x-none"/>
               </w:rPr>
-              <w:t>2002</w:t>
+              <w:t>2003</w:t>
             </w:r>
           </w:p>
         </w:tc>
@@ -608,21 +596,21 @@
                 <w:rFonts w:ascii="Times New Roman" w:hAnsi="Times New Roman" w:hint="eastAsia"/>
                 <w:lang w:val="x-none"/>
               </w:rPr>
-              <w:t xml:space="preserve"> sdp</w:t>
-            </w:r>
-            <w:r>
-              <w:rPr>
-                <w:rFonts w:ascii="Times New Roman" w:hAnsi="Times New Roman"/>
-                <w:lang w:val="x-none"/>
-              </w:rPr>
               <w:t xml:space="preserve"> </w:t>
             </w:r>
             <w:r>
               <w:rPr>
-                <w:rFonts w:ascii="Times New Roman" w:hAnsi="Times New Roman" w:hint="eastAsia"/>
-                <w:lang w:val="x-none"/>
-              </w:rPr>
-              <w:t>生成失败</w:t>
+                <w:rFonts w:ascii="Times New Roman" w:hAnsi="Times New Roman"/>
+                <w:lang w:val="x-none"/>
+              </w:rPr>
+              <w:t xml:space="preserve">sdp </w:t>
+            </w:r>
+            <w:r>
+              <w:rPr>
+                <w:rFonts w:ascii="Times New Roman" w:hAnsi="Times New Roman"/>
+                <w:lang w:val="x-none"/>
+              </w:rPr>
+              <w:t>设置失败</w:t>
             </w:r>
           </w:p>
         </w:tc>
@@ -682,7 +670,7 @@
                 <w:rFonts w:ascii="Times New Roman" w:hAnsi="Times New Roman"/>
                 <w:lang w:val="x-none"/>
               </w:rPr>
-              <w:t>2003</w:t>
+              <w:t>2004</w:t>
             </w:r>
           </w:p>
         </w:tc>
@@ -737,7 +725,7 @@
                 <w:rFonts w:ascii="Times New Roman" w:hAnsi="Times New Roman" w:hint="eastAsia"/>
                 <w:lang w:val="x-none"/>
               </w:rPr>
-              <w:t>本地</w:t>
+              <w:t>远程</w:t>
             </w:r>
             <w:r>
               <w:rPr>
@@ -818,7 +806,7 @@
                 <w:rFonts w:ascii="Times New Roman" w:hAnsi="Times New Roman"/>
                 <w:lang w:val="x-none"/>
               </w:rPr>
-              <w:t>2004</w:t>
+              <w:t>2005</w:t>
             </w:r>
           </w:p>
         </w:tc>
@@ -870,31 +858,10 @@
             </w:pPr>
             <w:r>
               <w:rPr>
-                <w:rFonts w:ascii="Times New Roman" w:hAnsi="Times New Roman" w:hint="eastAsia"/>
-                <w:lang w:val="x-none"/>
-              </w:rPr>
-              <w:t>远程</w:t>
-            </w:r>
-            <w:r>
-              <w:rPr>
-                <w:rFonts w:ascii="Times New Roman" w:hAnsi="Times New Roman" w:hint="eastAsia"/>
-                <w:lang w:val="x-none"/>
-              </w:rPr>
-              <w:t xml:space="preserve"> </w:t>
-            </w:r>
-            <w:r>
-              <w:rPr>
-                <w:rFonts w:ascii="Times New Roman" w:hAnsi="Times New Roman"/>
-                <w:lang w:val="x-none"/>
-              </w:rPr>
-              <w:t xml:space="preserve">sdp </w:t>
-            </w:r>
-            <w:r>
-              <w:rPr>
-                <w:rFonts w:ascii="Times New Roman" w:hAnsi="Times New Roman"/>
-                <w:lang w:val="x-none"/>
-              </w:rPr>
-              <w:t>设置失败</w:t>
+                <w:rFonts w:ascii="Times New Roman" w:hAnsi="Times New Roman"/>
+                <w:lang w:val="x-none"/>
+              </w:rPr>
+              <w:t>建立连接超时</w:t>
             </w:r>
           </w:p>
         </w:tc>
@@ -947,14 +914,7 @@
                 <w:rFonts w:ascii="Times New Roman" w:hAnsi="Times New Roman" w:hint="eastAsia"/>
                 <w:lang w:val="x-none"/>
               </w:rPr>
-              <w:t>-</w:t>
-            </w:r>
-            <w:r>
-              <w:rPr>
-                <w:rFonts w:ascii="Times New Roman" w:hAnsi="Times New Roman"/>
-                <w:lang w:val="x-none"/>
-              </w:rPr>
-              <w:t>2005</w:t>
+              <w:t>-2006</w:t>
             </w:r>
           </w:p>
         </w:tc>
@@ -1009,7 +969,14 @@
                 <w:rFonts w:ascii="Times New Roman" w:hAnsi="Times New Roman"/>
                 <w:lang w:val="x-none"/>
               </w:rPr>
-              <w:t>建立连接超时</w:t>
+              <w:t xml:space="preserve">ice candidate </w:t>
+            </w:r>
+            <w:r>
+              <w:rPr>
+                <w:rFonts w:ascii="Times New Roman" w:hAnsi="Times New Roman" w:hint="eastAsia"/>
+                <w:lang w:val="x-none"/>
+              </w:rPr>
+              <w:t>添加失败</w:t>
             </w:r>
           </w:p>
         </w:tc>
@@ -1062,7 +1029,35 @@
                 <w:rFonts w:ascii="Times New Roman" w:hAnsi="Times New Roman" w:hint="eastAsia"/>
                 <w:lang w:val="x-none"/>
               </w:rPr>
-              <w:t>-2006</w:t>
+              <w:t>-</w:t>
+            </w:r>
+            <w:r>
+              <w:rPr>
+                <w:rFonts w:ascii="Times New Roman" w:hAnsi="Times New Roman"/>
+                <w:lang w:val="x-none"/>
+              </w:rPr>
+              <w:t>2</w:t>
+            </w:r>
+            <w:r>
+              <w:rPr>
+                <w:rFonts w:ascii="Times New Roman" w:hAnsi="Times New Roman"/>
+                <w:lang w:val="x-none"/>
+              </w:rPr>
+              <w:t>1</w:t>
+            </w:r>
+            <w:r>
+              <w:rPr>
+                <w:rFonts w:ascii="Times New Roman" w:hAnsi="Times New Roman"/>
+                <w:lang w:val="x-none"/>
+              </w:rPr>
+              <w:t>0</w:t>
+            </w:r>
+            <w:r>
+              <w:rPr>
+                <w:rFonts w:ascii="Times New Roman" w:hAnsi="Times New Roman"/>
+                <w:lang w:val="x-none"/>
+              </w:rPr>
+              <w:t>0</w:t>
             </w:r>
           </w:p>
         </w:tc>
@@ -1114,17 +1109,24 @@
             </w:pPr>
             <w:r>
               <w:rPr>
-                <w:rFonts w:ascii="Times New Roman" w:hAnsi="Times New Roman"/>
-                <w:lang w:val="x-none"/>
-              </w:rPr>
-              <w:t xml:space="preserve">ice candidate </w:t>
-            </w:r>
-            <w:r>
-              <w:rPr>
-                <w:rFonts w:ascii="Times New Roman" w:hAnsi="Times New Roman" w:hint="eastAsia"/>
-                <w:lang w:val="x-none"/>
-              </w:rPr>
-              <w:t>添加失败</w:t>
+                <w:rFonts w:ascii="Times New Roman" w:hAnsi="Times New Roman" w:hint="eastAsia"/>
+                <w:lang w:val="x-none"/>
+              </w:rPr>
+              <w:t>i</w:t>
+            </w:r>
+            <w:r>
+              <w:rPr>
+                <w:rFonts w:ascii="Times New Roman" w:hAnsi="Times New Roman"/>
+                <w:lang w:val="x-none"/>
+              </w:rPr>
+              <w:t>ce candidate</w:t>
+            </w:r>
+            <w:r>
+              <w:rPr>
+                <w:rFonts w:ascii="Times New Roman" w:hAnsi="Times New Roman" w:hint="eastAsia"/>
+                <w:lang w:val="x-none"/>
+              </w:rPr>
+              <w:t>采集回调出错</w:t>
             </w:r>
           </w:p>
         </w:tc>
@@ -1177,35 +1179,7 @@
                 <w:rFonts w:ascii="Times New Roman" w:hAnsi="Times New Roman" w:hint="eastAsia"/>
                 <w:lang w:val="x-none"/>
               </w:rPr>
-              <w:t>-</w:t>
-            </w:r>
-            <w:r>
-              <w:rPr>
-                <w:rFonts w:ascii="Times New Roman" w:hAnsi="Times New Roman"/>
-                <w:lang w:val="x-none"/>
-              </w:rPr>
-              <w:t>2</w:t>
-            </w:r>
-            <w:r>
-              <w:rPr>
-                <w:rFonts w:ascii="Times New Roman" w:hAnsi="Times New Roman"/>
-                <w:lang w:val="x-none"/>
-              </w:rPr>
-              <w:t>1</w:t>
-            </w:r>
-            <w:r>
-              <w:rPr>
-                <w:rFonts w:ascii="Times New Roman" w:hAnsi="Times New Roman"/>
-                <w:lang w:val="x-none"/>
-              </w:rPr>
-              <w:t>0</w:t>
-            </w:r>
-            <w:r>
-              <w:rPr>
-                <w:rFonts w:ascii="Times New Roman" w:hAnsi="Times New Roman"/>
-                <w:lang w:val="x-none"/>
-              </w:rPr>
-              <w:t>0</w:t>
+              <w:t>-2101</w:t>
             </w:r>
           </w:p>
         </w:tc>
@@ -1252,29 +1226,13 @@
               <w:jc w:val="center"/>
               <w:rPr>
                 <w:rFonts w:ascii="Times New Roman" w:hAnsi="Times New Roman"/>
-                <w:lang w:val="x-none"/>
-              </w:rPr>
-            </w:pPr>
-            <w:r>
-              <w:rPr>
-                <w:rFonts w:ascii="Times New Roman" w:hAnsi="Times New Roman" w:hint="eastAsia"/>
-                <w:lang w:val="x-none"/>
-              </w:rPr>
-              <w:t>i</w:t>
-            </w:r>
-            <w:r>
-              <w:rPr>
-                <w:rFonts w:ascii="Times New Roman" w:hAnsi="Times New Roman"/>
-                <w:lang w:val="x-none"/>
-              </w:rPr>
-              <w:t>ce candidate</w:t>
-            </w:r>
-            <w:r>
-              <w:rPr>
-                <w:rFonts w:ascii="Times New Roman" w:hAnsi="Times New Roman" w:hint="eastAsia"/>
-                <w:lang w:val="x-none"/>
-              </w:rPr>
-              <w:t>采集回调出错</w:t>
+              </w:rPr>
+            </w:pPr>
+            <w:r>
+              <w:rPr>
+                <w:rFonts w:ascii="Times New Roman" w:hAnsi="Times New Roman" w:hint="eastAsia"/>
+              </w:rPr>
+              <w:t>收到远程流媒体回调执行失败</w:t>
             </w:r>
           </w:p>
         </w:tc>
@@ -1327,7 +1285,7 @@
                 <w:rFonts w:ascii="Times New Roman" w:hAnsi="Times New Roman" w:hint="eastAsia"/>
                 <w:lang w:val="x-none"/>
               </w:rPr>
-              <w:t>-2101</w:t>
+              <w:t>-2102</w:t>
             </w:r>
           </w:p>
         </w:tc>
@@ -1374,13 +1332,36 @@
               <w:jc w:val="center"/>
               <w:rPr>
                 <w:rFonts w:ascii="Times New Roman" w:hAnsi="Times New Roman"/>
-              </w:rPr>
-            </w:pPr>
-            <w:r>
-              <w:rPr>
-                <w:rFonts w:ascii="Times New Roman" w:hAnsi="Times New Roman" w:hint="eastAsia"/>
-              </w:rPr>
-              <w:t>收到远程流媒体回调执行失败</w:t>
+                <w:lang w:val="x-none"/>
+              </w:rPr>
+            </w:pPr>
+            <w:r>
+              <w:rPr>
+                <w:rFonts w:ascii="Times New Roman" w:hAnsi="Times New Roman" w:hint="eastAsia"/>
+                <w:lang w:val="x-none"/>
+              </w:rPr>
+              <w:t>ice</w:t>
+            </w:r>
+            <w:r>
+              <w:rPr>
+                <w:rFonts w:ascii="Times New Roman" w:hAnsi="Times New Roman" w:hint="eastAsia"/>
+                <w:lang w:val="x-none"/>
+              </w:rPr>
+              <w:t>连接</w:t>
+            </w:r>
+            <w:r>
+              <w:rPr>
+                <w:rFonts w:ascii="Times New Roman" w:hAnsi="Times New Roman" w:hint="eastAsia"/>
+                <w:lang w:val="x-none"/>
+              </w:rPr>
+              <w:t xml:space="preserve"> ice candidate </w:t>
+            </w:r>
+            <w:r>
+              <w:rPr>
+                <w:rFonts w:ascii="Times New Roman" w:hAnsi="Times New Roman" w:hint="eastAsia"/>
+                <w:lang w:val="x-none"/>
+              </w:rPr>
+              <w:t>搜索完毕回调执行失败</w:t>
             </w:r>
           </w:p>
         </w:tc>
@@ -1433,14 +1414,14 @@
                 <w:rFonts w:ascii="Times New Roman" w:hAnsi="Times New Roman" w:hint="eastAsia"/>
                 <w:lang w:val="x-none"/>
               </w:rPr>
-              <w:t>-2</w:t>
-            </w:r>
-            <w:r>
-              <w:rPr>
-                <w:rFonts w:ascii="Times New Roman" w:hAnsi="Times New Roman" w:hint="eastAsia"/>
-                <w:lang w:val="x-none"/>
-              </w:rPr>
-              <w:t>104</w:t>
+              <w:t>-</w:t>
+            </w:r>
+            <w:r>
+              <w:rPr>
+                <w:rFonts w:ascii="Times New Roman" w:hAnsi="Times New Roman"/>
+                <w:lang w:val="x-none"/>
+              </w:rPr>
+              <w:t>2103</w:t>
             </w:r>
           </w:p>
         </w:tc>
@@ -1487,25 +1468,43 @@
               <w:jc w:val="center"/>
               <w:rPr>
                 <w:rFonts w:ascii="Times New Roman" w:hAnsi="Times New Roman"/>
-              </w:rPr>
-            </w:pPr>
-            <w:r>
-              <w:rPr>
-                <w:rFonts w:ascii="Times New Roman" w:hAnsi="Times New Roman" w:hint="eastAsia"/>
-              </w:rPr>
-              <w:t>ice</w:t>
-            </w:r>
-            <w:r>
-              <w:rPr>
-                <w:rFonts w:ascii="Times New Roman" w:hAnsi="Times New Roman" w:hint="eastAsia"/>
-              </w:rPr>
-              <w:t>连接成功回调</w:t>
-            </w:r>
-            <w:r>
-              <w:rPr>
-                <w:rFonts w:ascii="Times New Roman" w:hAnsi="Times New Roman" w:hint="eastAsia"/>
-              </w:rPr>
-              <w:t>执行失败</w:t>
+                <w:lang w:val="x-none"/>
+              </w:rPr>
+            </w:pPr>
+            <w:r>
+              <w:rPr>
+                <w:rFonts w:ascii="Times New Roman" w:hAnsi="Times New Roman" w:hint="eastAsia"/>
+                <w:lang w:val="x-none"/>
+              </w:rPr>
+              <w:t>本地</w:t>
+            </w:r>
+            <w:r>
+              <w:rPr>
+                <w:rFonts w:ascii="Times New Roman" w:hAnsi="Times New Roman" w:hint="eastAsia"/>
+                <w:lang w:val="x-none"/>
+              </w:rPr>
+              <w:t xml:space="preserve"> </w:t>
+            </w:r>
+            <w:r>
+              <w:rPr>
+                <w:rFonts w:ascii="Times New Roman" w:hAnsi="Times New Roman"/>
+                <w:lang w:val="x-none"/>
+              </w:rPr>
+              <w:t xml:space="preserve">sdp </w:t>
+            </w:r>
+            <w:r>
+              <w:rPr>
+                <w:rFonts w:ascii="Times New Roman" w:hAnsi="Times New Roman" w:hint="eastAsia"/>
+                <w:lang w:val="x-none"/>
+              </w:rPr>
+              <w:t>就绪回调</w:t>
+            </w:r>
+            <w:r>
+              <w:rPr>
+                <w:rFonts w:ascii="Times New Roman" w:hAnsi="Times New Roman" w:hint="eastAsia"/>
+                <w:lang w:val="x-none"/>
+              </w:rPr>
+              <w:t>出错</w:t>
             </w:r>
           </w:p>
         </w:tc>
@@ -1521,7 +1520,6 @@
           </w:tcPr>
           <w:p>
             <w:pPr>
-              <w:jc w:val="center"/>
               <w:rPr>
                 <w:rFonts w:ascii="Times New Roman" w:hAnsi="Times New Roman"/>
                 <w:lang w:val="x-none"/>
@@ -1558,7 +1556,7 @@
                 <w:rFonts w:ascii="Times New Roman" w:hAnsi="Times New Roman" w:hint="eastAsia"/>
                 <w:lang w:val="x-none"/>
               </w:rPr>
-              <w:t>-2102</w:t>
+              <w:t>-2104</w:t>
             </w:r>
           </w:p>
         </w:tc>
@@ -1605,36 +1603,25 @@
               <w:jc w:val="center"/>
               <w:rPr>
                 <w:rFonts w:ascii="Times New Roman" w:hAnsi="Times New Roman"/>
-                <w:lang w:val="x-none"/>
-              </w:rPr>
-            </w:pPr>
-            <w:r>
-              <w:rPr>
-                <w:rFonts w:ascii="Times New Roman" w:hAnsi="Times New Roman"/>
-                <w:lang w:val="x-none"/>
+              </w:rPr>
+            </w:pPr>
+            <w:r>
+              <w:rPr>
+                <w:rFonts w:ascii="Times New Roman" w:hAnsi="Times New Roman" w:hint="eastAsia"/>
               </w:rPr>
               <w:t>ice</w:t>
             </w:r>
             <w:r>
               <w:rPr>
                 <w:rFonts w:ascii="Times New Roman" w:hAnsi="Times New Roman" w:hint="eastAsia"/>
-                <w:lang w:val="x-none"/>
-              </w:rPr>
-              <w:t>连接完成</w:t>
-            </w:r>
-            <w:r>
-              <w:rPr>
-                <w:rFonts w:ascii="Times New Roman" w:hAnsi="Times New Roman" w:hint="eastAsia"/>
-                <w:lang w:val="x-none"/>
-              </w:rPr>
-              <w:t>回调</w:t>
-            </w:r>
-            <w:r>
-              <w:rPr>
-                <w:rFonts w:ascii="Times New Roman" w:hAnsi="Times New Roman" w:hint="eastAsia"/>
-                <w:lang w:val="x-none"/>
-              </w:rPr>
-              <w:t>出错</w:t>
+              </w:rPr>
+              <w:t>连接成功回调</w:t>
+            </w:r>
+            <w:r>
+              <w:rPr>
+                <w:rFonts w:ascii="Times New Roman" w:hAnsi="Times New Roman" w:hint="eastAsia"/>
+              </w:rPr>
+              <w:t>执行失败</w:t>
             </w:r>
           </w:p>
         </w:tc>
@@ -1687,14 +1674,7 @@
                 <w:rFonts w:ascii="Times New Roman" w:hAnsi="Times New Roman" w:hint="eastAsia"/>
                 <w:lang w:val="x-none"/>
               </w:rPr>
-              <w:t>-</w:t>
-            </w:r>
-            <w:r>
-              <w:rPr>
-                <w:rFonts w:ascii="Times New Roman" w:hAnsi="Times New Roman"/>
-                <w:lang w:val="x-none"/>
-              </w:rPr>
-              <w:t>2103</w:t>
+              <w:t>-2105</w:t>
             </w:r>
           </w:p>
         </w:tc>
@@ -1741,141 +1721,6 @@
               <w:jc w:val="center"/>
               <w:rPr>
                 <w:rFonts w:ascii="Times New Roman" w:hAnsi="Times New Roman"/>
-                <w:lang w:val="x-none"/>
-              </w:rPr>
-            </w:pPr>
-            <w:r>
-              <w:rPr>
-                <w:rFonts w:ascii="Times New Roman" w:hAnsi="Times New Roman" w:hint="eastAsia"/>
-                <w:lang w:val="x-none"/>
-              </w:rPr>
-              <w:t>本地</w:t>
-            </w:r>
-            <w:r>
-              <w:rPr>
-                <w:rFonts w:ascii="Times New Roman" w:hAnsi="Times New Roman" w:hint="eastAsia"/>
-                <w:lang w:val="x-none"/>
-              </w:rPr>
-              <w:t xml:space="preserve"> </w:t>
-            </w:r>
-            <w:r>
-              <w:rPr>
-                <w:rFonts w:ascii="Times New Roman" w:hAnsi="Times New Roman"/>
-                <w:lang w:val="x-none"/>
-              </w:rPr>
-              <w:t xml:space="preserve">sdp </w:t>
-            </w:r>
-            <w:r>
-              <w:rPr>
-                <w:rFonts w:ascii="Times New Roman" w:hAnsi="Times New Roman" w:hint="eastAsia"/>
-                <w:lang w:val="x-none"/>
-              </w:rPr>
-              <w:t>就绪回调</w:t>
-            </w:r>
-            <w:r>
-              <w:rPr>
-                <w:rFonts w:ascii="Times New Roman" w:hAnsi="Times New Roman" w:hint="eastAsia"/>
-                <w:lang w:val="x-none"/>
-              </w:rPr>
-              <w:t>出错</w:t>
-            </w:r>
-          </w:p>
-        </w:tc>
-        <w:tc>
-          <w:tcPr>
-            <w:tcW w:w="3544" w:type="dxa"/>
-            <w:tcBorders>
-              <w:top w:val="single" w:sz="4" w:space="0" w:color="000000"/>
-              <w:left w:val="single" w:sz="4" w:space="0" w:color="000000"/>
-              <w:bottom w:val="single" w:sz="4" w:space="0" w:color="000000"/>
-              <w:right w:val="single" w:sz="4" w:space="0" w:color="000000"/>
-            </w:tcBorders>
-          </w:tcPr>
-          <w:p>
-            <w:pPr>
-              <w:rPr>
-                <w:rFonts w:ascii="Times New Roman" w:hAnsi="Times New Roman"/>
-                <w:lang w:val="x-none"/>
-              </w:rPr>
-            </w:pPr>
-          </w:p>
-        </w:tc>
-      </w:tr>
-      <w:tr>
-        <w:trPr>
-          <w:trHeight w:val="422"/>
-        </w:trPr>
-        <w:tc>
-          <w:tcPr>
-            <w:tcW w:w="708" w:type="dxa"/>
-            <w:tcBorders>
-              <w:top w:val="single" w:sz="4" w:space="0" w:color="000000"/>
-              <w:left w:val="single" w:sz="4" w:space="0" w:color="000000"/>
-              <w:bottom w:val="single" w:sz="4" w:space="0" w:color="000000"/>
-              <w:right w:val="single" w:sz="4" w:space="0" w:color="000000"/>
-            </w:tcBorders>
-            <w:vAlign w:val="center"/>
-          </w:tcPr>
-          <w:p>
-            <w:pPr>
-              <w:jc w:val="center"/>
-              <w:rPr>
-                <w:rFonts w:ascii="Times New Roman" w:hAnsi="Times New Roman"/>
-                <w:lang w:val="x-none"/>
-              </w:rPr>
-            </w:pPr>
-            <w:r>
-              <w:rPr>
-                <w:rFonts w:ascii="Times New Roman" w:hAnsi="Times New Roman" w:hint="eastAsia"/>
-                <w:lang w:val="x-none"/>
-              </w:rPr>
-              <w:t>-2105</w:t>
-            </w:r>
-          </w:p>
-        </w:tc>
-        <w:tc>
-          <w:tcPr>
-            <w:tcW w:w="852" w:type="dxa"/>
-            <w:tcBorders>
-              <w:top w:val="single" w:sz="4" w:space="0" w:color="000000"/>
-              <w:left w:val="single" w:sz="4" w:space="0" w:color="000000"/>
-              <w:bottom w:val="single" w:sz="4" w:space="0" w:color="000000"/>
-              <w:right w:val="single" w:sz="4" w:space="0" w:color="000000"/>
-            </w:tcBorders>
-          </w:tcPr>
-          <w:p>
-            <w:pPr>
-              <w:jc w:val="center"/>
-              <w:rPr>
-                <w:rFonts w:ascii="Times New Roman" w:hAnsi="Times New Roman"/>
-                <w:lang w:val="x-none"/>
-              </w:rPr>
-            </w:pPr>
-            <w:r>
-              <w:rPr>
-                <w:rFonts w:ascii="Times New Roman" w:hAnsi="Times New Roman" w:hint="eastAsia"/>
-                <w:lang w:val="x-none"/>
-              </w:rPr>
-              <w:t>错误</w:t>
-            </w:r>
-          </w:p>
-        </w:tc>
-        <w:tc>
-          <w:tcPr>
-            <w:tcW w:w="5811" w:type="dxa"/>
-            <w:tcBorders>
-              <w:top w:val="single" w:sz="4" w:space="0" w:color="000000"/>
-              <w:left w:val="single" w:sz="4" w:space="0" w:color="000000"/>
-              <w:bottom w:val="single" w:sz="4" w:space="0" w:color="000000"/>
-              <w:right w:val="single" w:sz="4" w:space="0" w:color="000000"/>
-            </w:tcBorders>
-            <w:vAlign w:val="center"/>
-          </w:tcPr>
-          <w:p>
-            <w:pPr>
-              <w:jc w:val="center"/>
-              <w:rPr>
-                <w:rFonts w:ascii="Times New Roman" w:hAnsi="Times New Roman"/>
               </w:rPr>
             </w:pPr>
             <w:r>
@@ -1901,234 +1746,6 @@
                 <w:rFonts w:ascii="Times New Roman" w:hAnsi="Times New Roman" w:hint="eastAsia"/>
               </w:rPr>
               <w:t>执行失败</w:t>
-            </w:r>
-          </w:p>
-        </w:tc>
-        <w:tc>
-          <w:tcPr>
-            <w:tcW w:w="3544" w:type="dxa"/>
-            <w:tcBorders>
-              <w:top w:val="single" w:sz="4" w:space="0" w:color="000000"/>
-              <w:left w:val="single" w:sz="4" w:space="0" w:color="000000"/>
-              <w:bottom w:val="single" w:sz="4" w:space="0" w:color="000000"/>
-              <w:right w:val="single" w:sz="4" w:space="0" w:color="000000"/>
-            </w:tcBorders>
-          </w:tcPr>
-          <w:p>
-            <w:pPr>
-              <w:rPr>
-                <w:rFonts w:ascii="Times New Roman" w:hAnsi="Times New Roman"/>
-                <w:lang w:val="x-none"/>
-              </w:rPr>
-            </w:pPr>
-          </w:p>
-        </w:tc>
-      </w:tr>
-      <w:tr>
-        <w:trPr>
-          <w:trHeight w:val="422"/>
-        </w:trPr>
-        <w:tc>
-          <w:tcPr>
-            <w:tcW w:w="708" w:type="dxa"/>
-            <w:tcBorders>
-              <w:top w:val="single" w:sz="4" w:space="0" w:color="000000"/>
-              <w:left w:val="single" w:sz="4" w:space="0" w:color="000000"/>
-              <w:bottom w:val="single" w:sz="4" w:space="0" w:color="000000"/>
-              <w:right w:val="single" w:sz="4" w:space="0" w:color="000000"/>
-            </w:tcBorders>
-            <w:vAlign w:val="center"/>
-          </w:tcPr>
-          <w:p>
-            <w:pPr>
-              <w:jc w:val="center"/>
-              <w:rPr>
-                <w:rFonts w:ascii="Times New Roman" w:hAnsi="Times New Roman"/>
-                <w:lang w:val="x-none"/>
-              </w:rPr>
-            </w:pPr>
-            <w:r>
-              <w:rPr>
-                <w:rFonts w:ascii="Times New Roman" w:hAnsi="Times New Roman" w:hint="eastAsia"/>
-                <w:lang w:val="x-none"/>
-              </w:rPr>
-              <w:t>-2106</w:t>
-            </w:r>
-          </w:p>
-        </w:tc>
-        <w:tc>
-          <w:tcPr>
-            <w:tcW w:w="852" w:type="dxa"/>
-            <w:tcBorders>
-              <w:top w:val="single" w:sz="4" w:space="0" w:color="000000"/>
-              <w:left w:val="single" w:sz="4" w:space="0" w:color="000000"/>
-              <w:bottom w:val="single" w:sz="4" w:space="0" w:color="000000"/>
-              <w:right w:val="single" w:sz="4" w:space="0" w:color="000000"/>
-            </w:tcBorders>
-          </w:tcPr>
-          <w:p>
-            <w:pPr>
-              <w:jc w:val="center"/>
-              <w:rPr>
-                <w:rFonts w:ascii="Times New Roman" w:hAnsi="Times New Roman"/>
-                <w:lang w:val="x-none"/>
-              </w:rPr>
-            </w:pPr>
-            <w:r>
-              <w:rPr>
-                <w:rFonts w:ascii="Times New Roman" w:hAnsi="Times New Roman" w:hint="eastAsia"/>
-                <w:lang w:val="x-none"/>
-              </w:rPr>
-              <w:t>错误</w:t>
-            </w:r>
-          </w:p>
-        </w:tc>
-        <w:tc>
-          <w:tcPr>
-            <w:tcW w:w="5811" w:type="dxa"/>
-            <w:tcBorders>
-              <w:top w:val="single" w:sz="4" w:space="0" w:color="000000"/>
-              <w:left w:val="single" w:sz="4" w:space="0" w:color="000000"/>
-              <w:bottom w:val="single" w:sz="4" w:space="0" w:color="000000"/>
-              <w:right w:val="single" w:sz="4" w:space="0" w:color="000000"/>
-            </w:tcBorders>
-            <w:vAlign w:val="center"/>
-          </w:tcPr>
-          <w:p>
-            <w:pPr>
-              <w:jc w:val="center"/>
-              <w:rPr>
-                <w:rFonts w:ascii="Times New Roman" w:hAnsi="Times New Roman"/>
-              </w:rPr>
-            </w:pPr>
-            <w:r>
-              <w:rPr>
-                <w:rFonts w:ascii="Times New Roman" w:hAnsi="Times New Roman" w:hint="eastAsia"/>
-              </w:rPr>
-              <w:t>ice</w:t>
-            </w:r>
-            <w:r>
-              <w:rPr>
-                <w:rFonts w:ascii="Times New Roman" w:hAnsi="Times New Roman" w:hint="eastAsia"/>
-              </w:rPr>
-              <w:t>连接异常关闭</w:t>
-            </w:r>
-            <w:r>
-              <w:rPr>
-                <w:rFonts w:ascii="Times New Roman" w:hAnsi="Times New Roman" w:hint="eastAsia"/>
-              </w:rPr>
-              <w:t>回调</w:t>
-            </w:r>
-            <w:r>
-              <w:rPr>
-                <w:rFonts w:ascii="Times New Roman" w:hAnsi="Times New Roman" w:hint="eastAsia"/>
-              </w:rPr>
-              <w:t>执行失败</w:t>
-            </w:r>
-          </w:p>
-        </w:tc>
-        <w:tc>
-          <w:tcPr>
-            <w:tcW w:w="3544" w:type="dxa"/>
-            <w:tcBorders>
-              <w:top w:val="single" w:sz="4" w:space="0" w:color="000000"/>
-              <w:left w:val="single" w:sz="4" w:space="0" w:color="000000"/>
-              <w:bottom w:val="single" w:sz="4" w:space="0" w:color="000000"/>
-              <w:right w:val="single" w:sz="4" w:space="0" w:color="000000"/>
-            </w:tcBorders>
-          </w:tcPr>
-          <w:p>
-            <w:pPr>
-              <w:rPr>
-                <w:rFonts w:ascii="Times New Roman" w:hAnsi="Times New Roman"/>
-                <w:lang w:val="x-none"/>
-              </w:rPr>
-            </w:pPr>
-          </w:p>
-        </w:tc>
-      </w:tr>
-      <w:tr>
-        <w:trPr>
-          <w:trHeight w:val="422"/>
-        </w:trPr>
-        <w:tc>
-          <w:tcPr>
-            <w:tcW w:w="708" w:type="dxa"/>
-            <w:tcBorders>
-              <w:top w:val="single" w:sz="4" w:space="0" w:color="000000"/>
-              <w:left w:val="single" w:sz="4" w:space="0" w:color="000000"/>
-              <w:bottom w:val="single" w:sz="4" w:space="0" w:color="000000"/>
-              <w:right w:val="single" w:sz="4" w:space="0" w:color="000000"/>
-            </w:tcBorders>
-            <w:vAlign w:val="center"/>
-          </w:tcPr>
-          <w:p>
-            <w:pPr>
-              <w:jc w:val="center"/>
-              <w:rPr>
-                <w:rFonts w:ascii="Times New Roman" w:hAnsi="Times New Roman"/>
-                <w:lang w:val="x-none"/>
-              </w:rPr>
-            </w:pPr>
-            <w:r>
-              <w:rPr>
-                <w:rFonts w:ascii="Times New Roman" w:hAnsi="Times New Roman" w:hint="eastAsia"/>
-                <w:lang w:val="x-none"/>
-              </w:rPr>
-              <w:t>-2107</w:t>
-            </w:r>
-          </w:p>
-        </w:tc>
-        <w:tc>
-          <w:tcPr>
-            <w:tcW w:w="852" w:type="dxa"/>
-            <w:tcBorders>
-              <w:top w:val="single" w:sz="4" w:space="0" w:color="000000"/>
-              <w:left w:val="single" w:sz="4" w:space="0" w:color="000000"/>
-              <w:bottom w:val="single" w:sz="4" w:space="0" w:color="000000"/>
-              <w:right w:val="single" w:sz="4" w:space="0" w:color="000000"/>
-            </w:tcBorders>
-          </w:tcPr>
-          <w:p>
-            <w:pPr>
-              <w:jc w:val="center"/>
-              <w:rPr>
-                <w:rFonts w:ascii="Times New Roman" w:hAnsi="Times New Roman"/>
-                <w:lang w:val="x-none"/>
-              </w:rPr>
-            </w:pPr>
-            <w:r>
-              <w:rPr>
-                <w:rFonts w:ascii="Times New Roman" w:hAnsi="Times New Roman" w:hint="eastAsia"/>
-                <w:lang w:val="x-none"/>
-              </w:rPr>
-              <w:t>错误</w:t>
-            </w:r>
-          </w:p>
-        </w:tc>
-        <w:tc>
-          <w:tcPr>
-            <w:tcW w:w="5811" w:type="dxa"/>
-            <w:tcBorders>
-              <w:top w:val="single" w:sz="4" w:space="0" w:color="000000"/>
-              <w:left w:val="single" w:sz="4" w:space="0" w:color="000000"/>
-              <w:bottom w:val="single" w:sz="4" w:space="0" w:color="000000"/>
-              <w:right w:val="single" w:sz="4" w:space="0" w:color="000000"/>
-            </w:tcBorders>
-            <w:vAlign w:val="center"/>
-          </w:tcPr>
-          <w:p>
-            <w:pPr>
-              <w:jc w:val="center"/>
-              <w:rPr>
-                <w:rFonts w:ascii="Times New Roman" w:hAnsi="Times New Roman"/>
-              </w:rPr>
-            </w:pPr>
-            <w:r>
-              <w:rPr>
-                <w:rFonts w:ascii="Times New Roman" w:hAnsi="Times New Roman" w:hint="eastAsia"/>
-              </w:rPr>
-              <w:t>连接异常关闭回调执行失败</w:t>
             </w:r>
           </w:p>
         </w:tc>
@@ -3447,7 +3064,7 @@
 </file>
 
 <file path=customXml/itemProps1.xml><?xml version="1.0" encoding="utf-8"?>
-<ds:datastoreItem xmlns:ds="http://schemas.openxmlformats.org/officeDocument/2006/customXml" ds:itemID="{016716B1-4943-4001-91DA-0C35DC51026B}">
+<ds:datastoreItem xmlns:ds="http://schemas.openxmlformats.org/officeDocument/2006/customXml" ds:itemID="{D66420CE-C66F-43AB-9519-D4B64705E84B}">
   <ds:schemaRefs>
     <ds:schemaRef ds:uri="http://schemas.openxmlformats.org/officeDocument/2006/bibliography"/>
   </ds:schemaRefs>

--- a/docs/错误信息列表.docx
+++ b/docs/错误信息列表.docx
@@ -51,7 +51,19 @@
         <w:t>p</w:t>
       </w:r>
       <w:r>
-        <w:t>2p’ / ‘websocket’</w:t>
+        <w:t>eerConnection</w:t>
+      </w:r>
+      <w:r>
+        <w:t>’ / ‘</w:t>
+      </w:r>
+      <w:r>
+        <w:rPr>
+          <w:rFonts w:hint="eastAsia"/>
+        </w:rPr>
+        <w:t>media</w:t>
+      </w:r>
+      <w:r>
+        <w:t>Recorder</w:t>
       </w:r>
     </w:p>
     <w:p>
@@ -75,21 +87,513 @@
         </w:rPr>
         <w:t>型，错误代码</w:t>
       </w:r>
+      <w:bookmarkStart w:id="1" w:name="_GoBack"/>
+      <w:bookmarkEnd w:id="1"/>
     </w:p>
     <w:p>
       <w:r>
         <w:t>}</w:t>
       </w:r>
     </w:p>
+    <w:bookmarkEnd w:id="0"/>
+    <w:p/>
+    <w:p/>
+    <w:p>
+      <w:pPr>
+        <w:pStyle w:val="2"/>
+        <w:numPr>
+          <w:ilvl w:val="0"/>
+          <w:numId w:val="0"/>
+        </w:numPr>
+        <w:tabs>
+          <w:tab w:val="clear" w:pos="360"/>
+        </w:tabs>
+        <w:spacing w:before="20" w:after="20"/>
+      </w:pPr>
+      <w:r>
+        <w:t>M</w:t>
+      </w:r>
+      <w:r>
+        <w:rPr>
+          <w:rFonts w:hint="eastAsia"/>
+        </w:rPr>
+        <w:t>e</w:t>
+      </w:r>
+      <w:r>
+        <w:t>diaRecorder</w:t>
+      </w:r>
+      <w:r>
+        <w:t xml:space="preserve"> </w:t>
+      </w:r>
+      <w:r>
+        <w:t>错误信息列表</w:t>
+      </w:r>
+    </w:p>
+    <w:tbl>
+      <w:tblPr>
+        <w:tblW w:w="10915" w:type="dxa"/>
+        <w:tblInd w:w="-1139" w:type="dxa"/>
+        <w:tblBorders>
+          <w:top w:val="single" w:sz="4" w:space="0" w:color="000000"/>
+          <w:left w:val="single" w:sz="4" w:space="0" w:color="000000"/>
+          <w:bottom w:val="single" w:sz="4" w:space="0" w:color="000000"/>
+          <w:right w:val="single" w:sz="4" w:space="0" w:color="000000"/>
+          <w:insideH w:val="single" w:sz="4" w:space="0" w:color="000000"/>
+          <w:insideV w:val="single" w:sz="4" w:space="0" w:color="000000"/>
+        </w:tblBorders>
+        <w:tblLook w:val="04A0" w:firstRow="1" w:lastRow="0" w:firstColumn="1" w:lastColumn="0" w:noHBand="0" w:noVBand="1"/>
+      </w:tblPr>
+      <w:tblGrid>
+        <w:gridCol w:w="708"/>
+        <w:gridCol w:w="852"/>
+        <w:gridCol w:w="5811"/>
+        <w:gridCol w:w="3544"/>
+      </w:tblGrid>
+      <w:tr>
+        <w:trPr>
+          <w:trHeight w:val="439"/>
+        </w:trPr>
+        <w:tc>
+          <w:tcPr>
+            <w:tcW w:w="708" w:type="dxa"/>
+            <w:tcBorders>
+              <w:top w:val="single" w:sz="4" w:space="0" w:color="000000"/>
+              <w:left w:val="single" w:sz="4" w:space="0" w:color="000000"/>
+              <w:bottom w:val="single" w:sz="4" w:space="0" w:color="000000"/>
+              <w:right w:val="single" w:sz="4" w:space="0" w:color="000000"/>
+            </w:tcBorders>
+            <w:vAlign w:val="center"/>
+            <w:hideMark/>
+          </w:tcPr>
+          <w:p>
+            <w:pPr>
+              <w:jc w:val="center"/>
+              <w:rPr>
+                <w:rFonts w:ascii="Times New Roman" w:hAnsi="Times New Roman"/>
+                <w:lang w:val="x-none"/>
+              </w:rPr>
+            </w:pPr>
+            <w:r>
+              <w:rPr>
+                <w:rFonts w:ascii="Times New Roman" w:hAnsi="Times New Roman"/>
+                <w:lang w:val="x-none"/>
+              </w:rPr>
+              <w:t>code</w:t>
+            </w:r>
+          </w:p>
+        </w:tc>
+        <w:tc>
+          <w:tcPr>
+            <w:tcW w:w="852" w:type="dxa"/>
+            <w:tcBorders>
+              <w:top w:val="single" w:sz="4" w:space="0" w:color="000000"/>
+              <w:left w:val="single" w:sz="4" w:space="0" w:color="000000"/>
+              <w:bottom w:val="single" w:sz="4" w:space="0" w:color="000000"/>
+              <w:right w:val="single" w:sz="4" w:space="0" w:color="000000"/>
+            </w:tcBorders>
+          </w:tcPr>
+          <w:p>
+            <w:pPr>
+              <w:jc w:val="center"/>
+              <w:rPr>
+                <w:rFonts w:ascii="Times New Roman" w:hAnsi="Times New Roman"/>
+                <w:lang w:val="x-none"/>
+              </w:rPr>
+            </w:pPr>
+            <w:r>
+              <w:rPr>
+                <w:rFonts w:ascii="Times New Roman" w:hAnsi="Times New Roman" w:hint="eastAsia"/>
+                <w:lang w:val="x-none"/>
+              </w:rPr>
+              <w:t>类型</w:t>
+            </w:r>
+          </w:p>
+        </w:tc>
+        <w:tc>
+          <w:tcPr>
+            <w:tcW w:w="5811" w:type="dxa"/>
+            <w:tcBorders>
+              <w:top w:val="single" w:sz="4" w:space="0" w:color="000000"/>
+              <w:left w:val="single" w:sz="4" w:space="0" w:color="000000"/>
+              <w:bottom w:val="single" w:sz="4" w:space="0" w:color="000000"/>
+              <w:right w:val="single" w:sz="4" w:space="0" w:color="000000"/>
+            </w:tcBorders>
+            <w:vAlign w:val="center"/>
+            <w:hideMark/>
+          </w:tcPr>
+          <w:p>
+            <w:pPr>
+              <w:jc w:val="center"/>
+              <w:rPr>
+                <w:rFonts w:ascii="Times New Roman" w:hAnsi="Times New Roman"/>
+                <w:lang w:val="x-none"/>
+              </w:rPr>
+            </w:pPr>
+            <w:r>
+              <w:rPr>
+                <w:rFonts w:ascii="Times New Roman" w:hAnsi="Times New Roman"/>
+                <w:lang w:val="x-none"/>
+              </w:rPr>
+              <w:t>错误信息</w:t>
+            </w:r>
+          </w:p>
+        </w:tc>
+        <w:tc>
+          <w:tcPr>
+            <w:tcW w:w="3544" w:type="dxa"/>
+            <w:tcBorders>
+              <w:top w:val="single" w:sz="4" w:space="0" w:color="000000"/>
+              <w:left w:val="single" w:sz="4" w:space="0" w:color="000000"/>
+              <w:bottom w:val="single" w:sz="4" w:space="0" w:color="000000"/>
+              <w:right w:val="single" w:sz="4" w:space="0" w:color="000000"/>
+            </w:tcBorders>
+          </w:tcPr>
+          <w:p>
+            <w:pPr>
+              <w:jc w:val="center"/>
+              <w:rPr>
+                <w:rFonts w:ascii="Times New Roman" w:hAnsi="Times New Roman"/>
+                <w:lang w:val="x-none"/>
+              </w:rPr>
+            </w:pPr>
+            <w:r>
+              <w:rPr>
+                <w:rFonts w:ascii="Times New Roman" w:hAnsi="Times New Roman"/>
+                <w:lang w:val="x-none"/>
+              </w:rPr>
+              <w:t>备注</w:t>
+            </w:r>
+          </w:p>
+        </w:tc>
+      </w:tr>
+      <w:tr>
+        <w:trPr>
+          <w:trHeight w:val="422"/>
+        </w:trPr>
+        <w:tc>
+          <w:tcPr>
+            <w:tcW w:w="708" w:type="dxa"/>
+            <w:tcBorders>
+              <w:top w:val="single" w:sz="4" w:space="0" w:color="000000"/>
+              <w:left w:val="single" w:sz="4" w:space="0" w:color="000000"/>
+              <w:bottom w:val="single" w:sz="4" w:space="0" w:color="000000"/>
+              <w:right w:val="single" w:sz="4" w:space="0" w:color="000000"/>
+            </w:tcBorders>
+            <w:vAlign w:val="center"/>
+          </w:tcPr>
+          <w:p>
+            <w:pPr>
+              <w:jc w:val="center"/>
+              <w:rPr>
+                <w:rFonts w:ascii="Times New Roman" w:hAnsi="Times New Roman"/>
+                <w:lang w:val="x-none"/>
+              </w:rPr>
+            </w:pPr>
+            <w:r>
+              <w:rPr>
+                <w:rFonts w:ascii="Times New Roman" w:hAnsi="Times New Roman" w:hint="eastAsia"/>
+                <w:lang w:val="x-none"/>
+              </w:rPr>
+              <w:t>-1100</w:t>
+            </w:r>
+          </w:p>
+        </w:tc>
+        <w:tc>
+          <w:tcPr>
+            <w:tcW w:w="852" w:type="dxa"/>
+            <w:tcBorders>
+              <w:top w:val="single" w:sz="4" w:space="0" w:color="000000"/>
+              <w:left w:val="single" w:sz="4" w:space="0" w:color="000000"/>
+              <w:bottom w:val="single" w:sz="4" w:space="0" w:color="000000"/>
+              <w:right w:val="single" w:sz="4" w:space="0" w:color="000000"/>
+            </w:tcBorders>
+          </w:tcPr>
+          <w:p>
+            <w:pPr>
+              <w:jc w:val="center"/>
+              <w:rPr>
+                <w:rFonts w:ascii="Times New Roman" w:hAnsi="Times New Roman"/>
+                <w:lang w:val="x-none"/>
+              </w:rPr>
+            </w:pPr>
+            <w:r>
+              <w:rPr>
+                <w:rFonts w:ascii="Times New Roman" w:hAnsi="Times New Roman" w:hint="eastAsia"/>
+                <w:lang w:val="x-none"/>
+              </w:rPr>
+              <w:t>错误</w:t>
+            </w:r>
+          </w:p>
+        </w:tc>
+        <w:tc>
+          <w:tcPr>
+            <w:tcW w:w="5811" w:type="dxa"/>
+            <w:tcBorders>
+              <w:top w:val="single" w:sz="4" w:space="0" w:color="000000"/>
+              <w:left w:val="single" w:sz="4" w:space="0" w:color="000000"/>
+              <w:bottom w:val="single" w:sz="4" w:space="0" w:color="000000"/>
+              <w:right w:val="single" w:sz="4" w:space="0" w:color="000000"/>
+            </w:tcBorders>
+            <w:vAlign w:val="center"/>
+          </w:tcPr>
+          <w:p>
+            <w:pPr>
+              <w:jc w:val="center"/>
+              <w:rPr>
+                <w:rFonts w:ascii="Times New Roman" w:hAnsi="Times New Roman"/>
+              </w:rPr>
+            </w:pPr>
+            <w:r>
+              <w:rPr>
+                <w:rFonts w:ascii="Times New Roman" w:hAnsi="Times New Roman" w:hint="eastAsia"/>
+                <w:lang w:val="x-none"/>
+              </w:rPr>
+              <w:t>获取录制数据回调执行失败</w:t>
+            </w:r>
+          </w:p>
+        </w:tc>
+        <w:tc>
+          <w:tcPr>
+            <w:tcW w:w="3544" w:type="dxa"/>
+            <w:tcBorders>
+              <w:top w:val="single" w:sz="4" w:space="0" w:color="000000"/>
+              <w:left w:val="single" w:sz="4" w:space="0" w:color="000000"/>
+              <w:bottom w:val="single" w:sz="4" w:space="0" w:color="000000"/>
+              <w:right w:val="single" w:sz="4" w:space="0" w:color="000000"/>
+            </w:tcBorders>
+          </w:tcPr>
+          <w:p>
+            <w:pPr>
+              <w:jc w:val="center"/>
+              <w:rPr>
+                <w:rFonts w:ascii="Times New Roman" w:hAnsi="Times New Roman"/>
+                <w:lang w:val="x-none"/>
+              </w:rPr>
+            </w:pPr>
+          </w:p>
+        </w:tc>
+      </w:tr>
+      <w:tr>
+        <w:trPr>
+          <w:trHeight w:val="422"/>
+        </w:trPr>
+        <w:tc>
+          <w:tcPr>
+            <w:tcW w:w="708" w:type="dxa"/>
+            <w:tcBorders>
+              <w:top w:val="single" w:sz="4" w:space="0" w:color="000000"/>
+              <w:left w:val="single" w:sz="4" w:space="0" w:color="000000"/>
+              <w:bottom w:val="single" w:sz="4" w:space="0" w:color="000000"/>
+              <w:right w:val="single" w:sz="4" w:space="0" w:color="000000"/>
+            </w:tcBorders>
+            <w:vAlign w:val="center"/>
+          </w:tcPr>
+          <w:p>
+            <w:pPr>
+              <w:jc w:val="center"/>
+              <w:rPr>
+                <w:rFonts w:ascii="Times New Roman" w:hAnsi="Times New Roman" w:hint="eastAsia"/>
+                <w:lang w:val="x-none"/>
+              </w:rPr>
+            </w:pPr>
+            <w:r>
+              <w:rPr>
+                <w:rFonts w:ascii="Times New Roman" w:hAnsi="Times New Roman" w:hint="eastAsia"/>
+                <w:lang w:val="x-none"/>
+              </w:rPr>
+              <w:t>-1101</w:t>
+            </w:r>
+          </w:p>
+        </w:tc>
+        <w:tc>
+          <w:tcPr>
+            <w:tcW w:w="852" w:type="dxa"/>
+            <w:tcBorders>
+              <w:top w:val="single" w:sz="4" w:space="0" w:color="000000"/>
+              <w:left w:val="single" w:sz="4" w:space="0" w:color="000000"/>
+              <w:bottom w:val="single" w:sz="4" w:space="0" w:color="000000"/>
+              <w:right w:val="single" w:sz="4" w:space="0" w:color="000000"/>
+            </w:tcBorders>
+          </w:tcPr>
+          <w:p>
+            <w:pPr>
+              <w:jc w:val="center"/>
+              <w:rPr>
+                <w:rFonts w:ascii="Times New Roman" w:hAnsi="Times New Roman" w:hint="eastAsia"/>
+                <w:lang w:val="x-none"/>
+              </w:rPr>
+            </w:pPr>
+            <w:r>
+              <w:rPr>
+                <w:rFonts w:ascii="Times New Roman" w:hAnsi="Times New Roman" w:hint="eastAsia"/>
+                <w:lang w:val="x-none"/>
+              </w:rPr>
+              <w:t>错误</w:t>
+            </w:r>
+          </w:p>
+        </w:tc>
+        <w:tc>
+          <w:tcPr>
+            <w:tcW w:w="5811" w:type="dxa"/>
+            <w:tcBorders>
+              <w:top w:val="single" w:sz="4" w:space="0" w:color="000000"/>
+              <w:left w:val="single" w:sz="4" w:space="0" w:color="000000"/>
+              <w:bottom w:val="single" w:sz="4" w:space="0" w:color="000000"/>
+              <w:right w:val="single" w:sz="4" w:space="0" w:color="000000"/>
+            </w:tcBorders>
+            <w:vAlign w:val="center"/>
+          </w:tcPr>
+          <w:p>
+            <w:pPr>
+              <w:jc w:val="center"/>
+              <w:rPr>
+                <w:rFonts w:ascii="Times New Roman" w:hAnsi="Times New Roman" w:hint="eastAsia"/>
+              </w:rPr>
+            </w:pPr>
+            <w:r>
+              <w:rPr>
+                <w:rFonts w:ascii="Times New Roman" w:hAnsi="Times New Roman" w:hint="eastAsia"/>
+              </w:rPr>
+              <w:t>录制连接正常关闭回调执行失败</w:t>
+            </w:r>
+          </w:p>
+        </w:tc>
+        <w:tc>
+          <w:tcPr>
+            <w:tcW w:w="3544" w:type="dxa"/>
+            <w:tcBorders>
+              <w:top w:val="single" w:sz="4" w:space="0" w:color="000000"/>
+              <w:left w:val="single" w:sz="4" w:space="0" w:color="000000"/>
+              <w:bottom w:val="single" w:sz="4" w:space="0" w:color="000000"/>
+              <w:right w:val="single" w:sz="4" w:space="0" w:color="000000"/>
+            </w:tcBorders>
+          </w:tcPr>
+          <w:p>
+            <w:pPr>
+              <w:jc w:val="center"/>
+              <w:rPr>
+                <w:rFonts w:ascii="Times New Roman" w:hAnsi="Times New Roman"/>
+                <w:lang w:val="x-none"/>
+              </w:rPr>
+            </w:pPr>
+          </w:p>
+        </w:tc>
+      </w:tr>
+      <w:tr>
+        <w:trPr>
+          <w:trHeight w:val="422"/>
+        </w:trPr>
+        <w:tc>
+          <w:tcPr>
+            <w:tcW w:w="708" w:type="dxa"/>
+            <w:tcBorders>
+              <w:top w:val="single" w:sz="4" w:space="0" w:color="000000"/>
+              <w:left w:val="single" w:sz="4" w:space="0" w:color="000000"/>
+              <w:bottom w:val="single" w:sz="4" w:space="0" w:color="000000"/>
+              <w:right w:val="single" w:sz="4" w:space="0" w:color="000000"/>
+            </w:tcBorders>
+            <w:vAlign w:val="center"/>
+          </w:tcPr>
+          <w:p>
+            <w:pPr>
+              <w:jc w:val="center"/>
+              <w:rPr>
+                <w:rFonts w:ascii="Times New Roman" w:hAnsi="Times New Roman" w:hint="eastAsia"/>
+                <w:lang w:val="x-none"/>
+              </w:rPr>
+            </w:pPr>
+            <w:r>
+              <w:rPr>
+                <w:rFonts w:ascii="Times New Roman" w:hAnsi="Times New Roman" w:hint="eastAsia"/>
+                <w:lang w:val="x-none"/>
+              </w:rPr>
+              <w:t>-1102</w:t>
+            </w:r>
+          </w:p>
+        </w:tc>
+        <w:tc>
+          <w:tcPr>
+            <w:tcW w:w="852" w:type="dxa"/>
+            <w:tcBorders>
+              <w:top w:val="single" w:sz="4" w:space="0" w:color="000000"/>
+              <w:left w:val="single" w:sz="4" w:space="0" w:color="000000"/>
+              <w:bottom w:val="single" w:sz="4" w:space="0" w:color="000000"/>
+              <w:right w:val="single" w:sz="4" w:space="0" w:color="000000"/>
+            </w:tcBorders>
+          </w:tcPr>
+          <w:p>
+            <w:pPr>
+              <w:jc w:val="center"/>
+              <w:rPr>
+                <w:rFonts w:ascii="Times New Roman" w:hAnsi="Times New Roman" w:hint="eastAsia"/>
+                <w:lang w:val="x-none"/>
+              </w:rPr>
+            </w:pPr>
+            <w:r>
+              <w:rPr>
+                <w:rFonts w:ascii="Times New Roman" w:hAnsi="Times New Roman" w:hint="eastAsia"/>
+                <w:lang w:val="x-none"/>
+              </w:rPr>
+              <w:t>错误</w:t>
+            </w:r>
+          </w:p>
+        </w:tc>
+        <w:tc>
+          <w:tcPr>
+            <w:tcW w:w="5811" w:type="dxa"/>
+            <w:tcBorders>
+              <w:top w:val="single" w:sz="4" w:space="0" w:color="000000"/>
+              <w:left w:val="single" w:sz="4" w:space="0" w:color="000000"/>
+              <w:bottom w:val="single" w:sz="4" w:space="0" w:color="000000"/>
+              <w:right w:val="single" w:sz="4" w:space="0" w:color="000000"/>
+            </w:tcBorders>
+            <w:vAlign w:val="center"/>
+          </w:tcPr>
+          <w:p>
+            <w:pPr>
+              <w:jc w:val="center"/>
+              <w:rPr>
+                <w:rFonts w:ascii="Times New Roman" w:hAnsi="Times New Roman" w:hint="eastAsia"/>
+                <w:lang w:val="x-none"/>
+              </w:rPr>
+            </w:pPr>
+            <w:r>
+              <w:rPr>
+                <w:rFonts w:ascii="Times New Roman" w:hAnsi="Times New Roman" w:hint="eastAsia"/>
+                <w:lang w:val="x-none"/>
+              </w:rPr>
+              <w:t>停止录制回调执行失败</w:t>
+            </w:r>
+          </w:p>
+        </w:tc>
+        <w:tc>
+          <w:tcPr>
+            <w:tcW w:w="3544" w:type="dxa"/>
+            <w:tcBorders>
+              <w:top w:val="single" w:sz="4" w:space="0" w:color="000000"/>
+              <w:left w:val="single" w:sz="4" w:space="0" w:color="000000"/>
+              <w:bottom w:val="single" w:sz="4" w:space="0" w:color="000000"/>
+              <w:right w:val="single" w:sz="4" w:space="0" w:color="000000"/>
+            </w:tcBorders>
+          </w:tcPr>
+          <w:p>
+            <w:pPr>
+              <w:jc w:val="center"/>
+              <w:rPr>
+                <w:rFonts w:ascii="Times New Roman" w:hAnsi="Times New Roman"/>
+                <w:lang w:val="x-none"/>
+              </w:rPr>
+            </w:pPr>
+          </w:p>
+        </w:tc>
+      </w:tr>
+    </w:tbl>
     <w:p>
       <w:pPr>
         <w:rPr>
           <w:rFonts w:hint="eastAsia"/>
         </w:rPr>
       </w:pPr>
-      <w:bookmarkStart w:id="1" w:name="_GoBack"/>
-      <w:bookmarkEnd w:id="0"/>
-      <w:bookmarkEnd w:id="1"/>
     </w:p>
     <w:p/>
     <w:p>
@@ -3064,7 +3568,7 @@
 </file>
 
 <file path=customXml/itemProps1.xml><?xml version="1.0" encoding="utf-8"?>
-<ds:datastoreItem xmlns:ds="http://schemas.openxmlformats.org/officeDocument/2006/customXml" ds:itemID="{D66420CE-C66F-43AB-9519-D4B64705E84B}">
+<ds:datastoreItem xmlns:ds="http://schemas.openxmlformats.org/officeDocument/2006/customXml" ds:itemID="{DF23E547-B1E2-46F2-B4FF-AF159E10CC6D}">
   <ds:schemaRefs>
     <ds:schemaRef ds:uri="http://schemas.openxmlformats.org/officeDocument/2006/bibliography"/>
   </ds:schemaRefs>
